--- a/public/files/contract_order_out_template.docx
+++ b/public/files/contract_order_out_template.docx
@@ -1,20 +1,36 @@
 
 <file path=word/document.xml><?xml version="1.0" encoding="utf-8"?>
-<w:document xmlns:ve="http://schemas.openxmlformats.org/markup-compatibility/2006" xmlns:o="urn:schemas-microsoft-com:office:office" xmlns:r="http://schemas.openxmlformats.org/officeDocument/2006/relationships" xmlns:m="http://schemas.openxmlformats.org/officeDocument/2006/math" xmlns:v="urn:schemas-microsoft-com:vml" xmlns:wp="http://schemas.openxmlformats.org/drawingml/2006/wordprocessingDrawing" xmlns:w10="urn:schemas-microsoft-com:office:word" xmlns:w="http://schemas.openxmlformats.org/wordprocessingml/2006/main" xmlns:wne="http://schemas.microsoft.com/office/word/2006/wordml">
+<w:document xmlns:wpc="http://schemas.microsoft.com/office/word/2010/wordprocessingCanvas" xmlns:mc="http://schemas.openxmlformats.org/markup-compatibility/2006" xmlns:o="urn:schemas-microsoft-com:office:office" xmlns:r="http://schemas.openxmlformats.org/officeDocument/2006/relationships" xmlns:m="http://schemas.openxmlformats.org/officeDocument/2006/math" xmlns:v="urn:schemas-microsoft-com:vml" xmlns:wp14="http://schemas.microsoft.com/office/word/2010/wordprocessingDrawing" xmlns:wp="http://schemas.openxmlformats.org/drawingml/2006/wordprocessingDrawing" xmlns:w="http://schemas.openxmlformats.org/wordprocessingml/2006/main" xmlns:w14="http://schemas.microsoft.com/office/word/2010/wordml" xmlns:w10="urn:schemas-microsoft-com:office:word" xmlns:w15="http://schemas.microsoft.com/office/word/2012/wordml" xmlns:wpg="http://schemas.microsoft.com/office/word/2010/wordprocessingGroup" xmlns:wpi="http://schemas.microsoft.com/office/word/2010/wordprocessingInk" xmlns:wne="http://schemas.microsoft.com/office/word/2006/wordml" xmlns:wps="http://schemas.microsoft.com/office/word/2010/wordprocessingShape" xmlns:wpsCustomData="http://www.wps.cn/officeDocument/2013/wpsCustomData" mc:Ignorable="w14 w15 wp14">
   <w:body>
     <w:tbl>
       <w:tblPr>
+        <w:tblStyle w:val="3"/>
         <w:tblpPr w:leftFromText="180" w:rightFromText="180" w:vertAnchor="text" w:horzAnchor="margin" w:tblpX="-468" w:tblpY="174"/>
         <w:tblOverlap w:val="never"/>
         <w:tblW w:w="7668" w:type="dxa"/>
-        <w:tblLook w:val="01E0"/>
+        <w:tblInd w:w="0" w:type="dxa"/>
+        <w:tblLayout w:type="autofit"/>
+        <w:tblCellMar>
+          <w:top w:w="0" w:type="dxa"/>
+          <w:left w:w="108" w:type="dxa"/>
+          <w:bottom w:w="0" w:type="dxa"/>
+          <w:right w:w="108" w:type="dxa"/>
+        </w:tblCellMar>
       </w:tblPr>
       <w:tblGrid>
         <w:gridCol w:w="7884"/>
       </w:tblGrid>
       <w:tr>
+        <w:tblPrEx>
+          <w:tblCellMar>
+            <w:top w:w="0" w:type="dxa"/>
+            <w:left w:w="108" w:type="dxa"/>
+            <w:bottom w:w="0" w:type="dxa"/>
+            <w:right w:w="108" w:type="dxa"/>
+          </w:tblCellMar>
+        </w:tblPrEx>
         <w:trPr>
-          <w:trHeight w:val="8071"/>
+          <w:trHeight w:val="8071" w:hRule="atLeast"/>
         </w:trPr>
         <w:tc>
           <w:tcPr>
@@ -22,17 +38,25 @@
           </w:tcPr>
           <w:tbl>
             <w:tblPr>
+              <w:tblStyle w:val="3"/>
               <w:tblpPr w:leftFromText="180" w:rightFromText="180" w:vertAnchor="text" w:horzAnchor="margin" w:tblpX="-468" w:tblpY="174"/>
               <w:tblOverlap w:val="never"/>
               <w:tblW w:w="7668" w:type="dxa"/>
-              <w:tblLook w:val="01E0"/>
+              <w:tblInd w:w="0" w:type="dxa"/>
+              <w:tblLayout w:type="autofit"/>
+              <w:tblCellMar>
+                <w:top w:w="0" w:type="dxa"/>
+                <w:left w:w="108" w:type="dxa"/>
+                <w:bottom w:w="0" w:type="dxa"/>
+                <w:right w:w="108" w:type="dxa"/>
+              </w:tblCellMar>
             </w:tblPr>
             <w:tblGrid>
               <w:gridCol w:w="7668"/>
             </w:tblGrid>
             <w:tr>
               <w:trPr>
-                <w:trHeight w:val="8071"/>
+                <w:trHeight w:val="8071" w:hRule="atLeast"/>
               </w:trPr>
               <w:tc>
                 <w:tcPr>
@@ -58,7 +82,6 @@
                     </w:rPr>
                     <w:t>«</w:t>
                   </w:r>
-                  <w:proofErr w:type="spellStart"/>
                   <w:r>
                     <w:rPr>
                       <w:rFonts w:ascii="Sylfaen" w:hAnsi="Sylfaen" w:cs="Sylfaen"/>
@@ -67,7 +90,6 @@
                     </w:rPr>
                     <w:t>Դայմ</w:t>
                   </w:r>
-                  <w:proofErr w:type="spellEnd"/>
                   <w:r>
                     <w:rPr>
                       <w:rFonts w:ascii="Sylfaen" w:hAnsi="Sylfaen" w:cs="Sylfaen"/>
@@ -77,34 +99,14 @@
                     </w:rPr>
                     <w:t>ո</w:t>
                   </w:r>
-                  <w:proofErr w:type="spellStart"/>
                   <w:r>
                     <w:rPr>
                       <w:rFonts w:ascii="Sylfaen" w:hAnsi="Sylfaen" w:cs="Sylfaen"/>
                       <w:sz w:val="30"/>
                       <w:szCs w:val="30"/>
                     </w:rPr>
-                    <w:t>նդ</w:t>
-                  </w:r>
-                  <w:proofErr w:type="spellEnd"/>
-                  <w:r>
-                    <w:rPr>
-                      <w:rFonts w:ascii="Sylfaen" w:hAnsi="Sylfaen" w:cs="Sylfaen"/>
-                      <w:sz w:val="30"/>
-                      <w:szCs w:val="30"/>
-                    </w:rPr>
-                    <w:t xml:space="preserve"> </w:t>
-                  </w:r>
-                  <w:proofErr w:type="spellStart"/>
-                  <w:r>
-                    <w:rPr>
-                      <w:rFonts w:ascii="Sylfaen" w:hAnsi="Sylfaen" w:cs="Sylfaen"/>
-                      <w:sz w:val="30"/>
-                      <w:szCs w:val="30"/>
-                    </w:rPr>
-                    <w:t>Կրեդիտ</w:t>
-                  </w:r>
-                  <w:proofErr w:type="spellEnd"/>
+                    <w:t>նդ Կրեդիտ</w:t>
+                  </w:r>
                   <w:r>
                     <w:rPr>
                       <w:rFonts w:ascii="Arial" w:hAnsi="Arial" w:cs="Arial"/>
@@ -144,7 +146,13 @@
                   </w:pPr>
                   <w:r>
                     <w:pict>
-                      <v:line id="_x0000_s1174" style="position:absolute;left:0;text-align:left;z-index:251648512" from="63pt,1.9pt" to="342pt,1.9pt"/>
+                      <v:line id="_x0000_s1174" o:spid="_x0000_s1174" o:spt="20" style="position:absolute;left:0pt;margin-left:63pt;margin-top:1.9pt;height:0pt;width:279pt;z-index:251659264;mso-width-relative:page;mso-height-relative:page;" coordsize="21600,21600">
+                        <v:path arrowok="t"/>
+                        <v:fill focussize="0,0"/>
+                        <v:stroke/>
+                        <v:imagedata o:title=""/>
+                        <o:lock v:ext="edit"/>
+                      </v:line>
                     </w:pict>
                   </w:r>
                   <w:r>
@@ -172,54 +180,26 @@
                     </w:rPr>
                     <w:t>(</w:t>
                   </w:r>
-                  <w:proofErr w:type="spellStart"/>
                   <w:r>
                     <w:rPr>
                       <w:rFonts w:ascii="Sylfaen" w:hAnsi="Sylfaen" w:cs="Sylfaen"/>
                       <w:sz w:val="18"/>
                       <w:szCs w:val="18"/>
                     </w:rPr>
-                    <w:t>կազմակերպության</w:t>
-                  </w:r>
-                  <w:proofErr w:type="spellEnd"/>
-                  <w:r>
+                    <w:t>կազմակերպության անվանումը)</w:t>
+                  </w:r>
+                </w:p>
+                <w:p>
+                  <w:pPr>
+                    <w:tabs>
+                      <w:tab w:val="left" w:pos="4183"/>
+                    </w:tabs>
+                    <w:ind w:firstLine="708"/>
                     <w:rPr>
                       <w:rFonts w:ascii="Sylfaen" w:hAnsi="Sylfaen" w:cs="Sylfaen"/>
                       <w:sz w:val="18"/>
                       <w:szCs w:val="18"/>
                     </w:rPr>
-                    <w:t xml:space="preserve"> </w:t>
-                  </w:r>
-                  <w:proofErr w:type="spellStart"/>
-                  <w:r>
-                    <w:rPr>
-                      <w:rFonts w:ascii="Sylfaen" w:hAnsi="Sylfaen" w:cs="Sylfaen"/>
-                      <w:sz w:val="18"/>
-                      <w:szCs w:val="18"/>
-                    </w:rPr>
-                    <w:t>անվանումը</w:t>
-                  </w:r>
-                  <w:proofErr w:type="spellEnd"/>
-                  <w:r>
-                    <w:rPr>
-                      <w:rFonts w:ascii="Sylfaen" w:hAnsi="Sylfaen" w:cs="Sylfaen"/>
-                      <w:sz w:val="18"/>
-                      <w:szCs w:val="18"/>
-                    </w:rPr>
-                    <w:t>)</w:t>
-                  </w:r>
-                </w:p>
-                <w:p>
-                  <w:pPr>
-                    <w:tabs>
-                      <w:tab w:val="left" w:pos="4183"/>
-                    </w:tabs>
-                    <w:ind w:firstLine="708"/>
-                    <w:rPr>
-                      <w:rFonts w:ascii="Sylfaen" w:hAnsi="Sylfaen" w:cs="Sylfaen"/>
-                      <w:sz w:val="18"/>
-                      <w:szCs w:val="18"/>
-                    </w:rPr>
                   </w:pPr>
                 </w:p>
                 <w:p>
@@ -248,39 +228,7 @@
                       <w:sz w:val="28"/>
                       <w:szCs w:val="28"/>
                     </w:rPr>
-                    <w:t xml:space="preserve">ԴՐԱՄԱՐԿՂԱՅԻՆ ԵԼՔԻ  ՕՐԴԵՐ N  </w:t>
-                  </w:r>
-                  <w:r>
-                    <w:rPr>
-                      <w:rFonts w:ascii="Sylfaen" w:hAnsi="Sylfaen" w:cs="Sylfaen"/>
-                      <w:sz w:val="28"/>
-                      <w:szCs w:val="28"/>
-                    </w:rPr>
-                    <w:t>${order}</w:t>
-                  </w:r>
-                  <w:r>
-                    <w:rPr>
-                      <w:rFonts w:ascii="Sylfaen" w:hAnsi="Sylfaen" w:cs="Sylfaen"/>
-                      <w:sz w:val="28"/>
-                      <w:szCs w:val="28"/>
-                    </w:rPr>
-                    <w:t xml:space="preserve">     </w:t>
-                  </w:r>
-                  <w:r>
-                    <w:rPr>
-                      <w:rFonts w:ascii="Sylfaen" w:hAnsi="Sylfaen" w:cs="Sylfaen"/>
-                      <w:sz w:val="28"/>
-                      <w:szCs w:val="28"/>
-                    </w:rPr>
-                    <w:t>${date}</w:t>
-                  </w:r>
-                  <w:r>
-                    <w:rPr>
-                      <w:rFonts w:ascii="Sylfaen" w:hAnsi="Sylfaen" w:cs="Sylfaen"/>
-                      <w:sz w:val="28"/>
-                      <w:szCs w:val="28"/>
-                    </w:rPr>
-                    <w:t xml:space="preserve">  </w:t>
+                    <w:t xml:space="preserve">ԴՐԱՄԱՐԿՂԱՅԻՆ ԵԼՔԻ  ՕՐԴԵՐ N  ${order}     ${date}  </w:t>
                   </w:r>
                 </w:p>
                 <w:p>
@@ -298,12 +246,24 @@
                   </w:pPr>
                   <w:r>
                     <w:pict>
-                      <v:line id="_x0000_s1176" style="position:absolute;left:0;text-align:left;z-index:251650560" from="279pt,.95pt" to="5in,.95pt"/>
+                      <v:line id="_x0000_s1176" o:spid="_x0000_s1176" o:spt="20" style="position:absolute;left:0pt;margin-left:279pt;margin-top:0.95pt;height:0pt;width:81pt;z-index:251661312;mso-width-relative:page;mso-height-relative:page;" coordsize="21600,21600">
+                        <v:path arrowok="t"/>
+                        <v:fill focussize="0,0"/>
+                        <v:stroke/>
+                        <v:imagedata o:title=""/>
+                        <o:lock v:ext="edit"/>
+                      </v:line>
                     </w:pict>
                   </w:r>
                   <w:r>
                     <w:pict>
-                      <v:line id="_x0000_s1175" style="position:absolute;left:0;text-align:left;z-index:251649536" from="251.9pt,.95pt" to="269.9pt,.95pt"/>
+                      <v:line id="_x0000_s1175" o:spid="_x0000_s1175" o:spt="20" style="position:absolute;left:0pt;margin-left:251.9pt;margin-top:0.95pt;height:0pt;width:18pt;z-index:251660288;mso-width-relative:page;mso-height-relative:page;" coordsize="21600,21600">
+                        <v:path arrowok="t"/>
+                        <v:fill focussize="0,0"/>
+                        <v:stroke/>
+                        <v:imagedata o:title=""/>
+                        <o:lock v:ext="edit"/>
+                      </v:line>
                     </w:pict>
                   </w:r>
                   <w:r>
@@ -365,17 +325,24 @@
                 </w:p>
                 <w:tbl>
                   <w:tblPr>
+                    <w:tblStyle w:val="3"/>
                     <w:tblW w:w="0" w:type="auto"/>
                     <w:jc w:val="center"/>
                     <w:tblBorders>
-                      <w:top w:val="single" w:sz="4" w:space="0" w:color="auto"/>
-                      <w:left w:val="single" w:sz="4" w:space="0" w:color="auto"/>
-                      <w:bottom w:val="single" w:sz="4" w:space="0" w:color="auto"/>
-                      <w:right w:val="single" w:sz="4" w:space="0" w:color="auto"/>
-                      <w:insideH w:val="single" w:sz="4" w:space="0" w:color="auto"/>
-                      <w:insideV w:val="single" w:sz="4" w:space="0" w:color="auto"/>
+                      <w:top w:val="single" w:color="auto" w:sz="4" w:space="0"/>
+                      <w:left w:val="single" w:color="auto" w:sz="4" w:space="0"/>
+                      <w:bottom w:val="single" w:color="auto" w:sz="4" w:space="0"/>
+                      <w:right w:val="single" w:color="auto" w:sz="4" w:space="0"/>
+                      <w:insideH w:val="single" w:color="auto" w:sz="4" w:space="0"/>
+                      <w:insideV w:val="single" w:color="auto" w:sz="4" w:space="0"/>
                     </w:tblBorders>
-                    <w:tblLook w:val="01E0"/>
+                    <w:tblLayout w:type="autofit"/>
+                    <w:tblCellMar>
+                      <w:top w:w="0" w:type="dxa"/>
+                      <w:left w:w="108" w:type="dxa"/>
+                      <w:bottom w:w="0" w:type="dxa"/>
+                      <w:right w:w="108" w:type="dxa"/>
+                    </w:tblCellMar>
                   </w:tblPr>
                   <w:tblGrid>
                     <w:gridCol w:w="1739"/>
@@ -384,29 +351,42 @@
                     <w:gridCol w:w="1872"/>
                   </w:tblGrid>
                   <w:tr>
+                    <w:tblPrEx>
+                      <w:tblBorders>
+                        <w:top w:val="single" w:color="auto" w:sz="4" w:space="0"/>
+                        <w:left w:val="single" w:color="auto" w:sz="4" w:space="0"/>
+                        <w:bottom w:val="single" w:color="auto" w:sz="4" w:space="0"/>
+                        <w:right w:val="single" w:color="auto" w:sz="4" w:space="0"/>
+                        <w:insideH w:val="single" w:color="auto" w:sz="4" w:space="0"/>
+                        <w:insideV w:val="single" w:color="auto" w:sz="4" w:space="0"/>
+                      </w:tblBorders>
+                      <w:tblCellMar>
+                        <w:top w:w="0" w:type="dxa"/>
+                        <w:left w:w="108" w:type="dxa"/>
+                        <w:bottom w:w="0" w:type="dxa"/>
+                        <w:right w:w="108" w:type="dxa"/>
+                      </w:tblCellMar>
+                    </w:tblPrEx>
                     <w:trPr>
-                      <w:trHeight w:val="352"/>
+                      <w:trHeight w:val="352" w:hRule="atLeast"/>
                       <w:jc w:val="center"/>
                     </w:trPr>
                     <w:tc>
                       <w:tcPr>
                         <w:tcW w:w="1739" w:type="dxa"/>
                         <w:tcBorders>
-                          <w:top w:val="single" w:sz="4" w:space="0" w:color="auto"/>
-                          <w:left w:val="single" w:sz="4" w:space="0" w:color="auto"/>
-                          <w:bottom w:val="single" w:sz="4" w:space="0" w:color="auto"/>
-                          <w:right w:val="single" w:sz="4" w:space="0" w:color="auto"/>
+                          <w:top w:val="single" w:color="auto" w:sz="4" w:space="0"/>
+                          <w:left w:val="single" w:color="auto" w:sz="4" w:space="0"/>
+                          <w:bottom w:val="single" w:color="auto" w:sz="4" w:space="0"/>
+                          <w:right w:val="single" w:color="auto" w:sz="4" w:space="0"/>
                         </w:tcBorders>
                         <w:vAlign w:val="center"/>
-                        <w:hideMark/>
                       </w:tcPr>
                       <w:p>
                         <w:pPr>
-                          <w:framePr w:hSpace="180" w:wrap="around" w:vAnchor="text" w:hAnchor="margin" w:x="-468" w:y="174"/>
                           <w:tabs>
                             <w:tab w:val="left" w:pos="4183"/>
                           </w:tabs>
-                          <w:suppressOverlap/>
                           <w:jc w:val="center"/>
                           <w:rPr>
                             <w:rFonts w:ascii="Sylfaen" w:hAnsi="Sylfaen" w:cs="Sylfaen"/>
@@ -446,21 +426,18 @@
                       <w:tcPr>
                         <w:tcW w:w="1739" w:type="dxa"/>
                         <w:tcBorders>
-                          <w:top w:val="single" w:sz="4" w:space="0" w:color="auto"/>
-                          <w:left w:val="single" w:sz="4" w:space="0" w:color="auto"/>
-                          <w:bottom w:val="single" w:sz="4" w:space="0" w:color="auto"/>
-                          <w:right w:val="single" w:sz="4" w:space="0" w:color="auto"/>
+                          <w:top w:val="single" w:color="auto" w:sz="4" w:space="0"/>
+                          <w:left w:val="single" w:color="auto" w:sz="4" w:space="0"/>
+                          <w:bottom w:val="single" w:color="auto" w:sz="4" w:space="0"/>
+                          <w:right w:val="single" w:color="auto" w:sz="4" w:space="0"/>
                         </w:tcBorders>
                         <w:vAlign w:val="center"/>
-                        <w:hideMark/>
                       </w:tcPr>
                       <w:p>
                         <w:pPr>
-                          <w:framePr w:hSpace="180" w:wrap="around" w:vAnchor="text" w:hAnchor="margin" w:x="-468" w:y="174"/>
                           <w:tabs>
                             <w:tab w:val="left" w:pos="4183"/>
                           </w:tabs>
-                          <w:suppressOverlap/>
                           <w:jc w:val="center"/>
                           <w:rPr>
                             <w:rFonts w:ascii="Sylfaen" w:hAnsi="Sylfaen" w:cs="Sylfaen"/>
@@ -517,21 +494,18 @@
                       <w:tcPr>
                         <w:tcW w:w="1739" w:type="dxa"/>
                         <w:tcBorders>
-                          <w:top w:val="single" w:sz="4" w:space="0" w:color="auto"/>
-                          <w:left w:val="single" w:sz="4" w:space="0" w:color="auto"/>
-                          <w:bottom w:val="single" w:sz="4" w:space="0" w:color="auto"/>
-                          <w:right w:val="single" w:sz="4" w:space="0" w:color="auto"/>
+                          <w:top w:val="single" w:color="auto" w:sz="4" w:space="0"/>
+                          <w:left w:val="single" w:color="auto" w:sz="4" w:space="0"/>
+                          <w:bottom w:val="single" w:color="auto" w:sz="4" w:space="0"/>
+                          <w:right w:val="single" w:color="auto" w:sz="4" w:space="0"/>
                         </w:tcBorders>
                         <w:vAlign w:val="center"/>
-                        <w:hideMark/>
                       </w:tcPr>
                       <w:p>
                         <w:pPr>
-                          <w:framePr w:hSpace="180" w:wrap="around" w:vAnchor="text" w:hAnchor="margin" w:x="-468" w:y="174"/>
                           <w:tabs>
                             <w:tab w:val="left" w:pos="4183"/>
                           </w:tabs>
-                          <w:suppressOverlap/>
                           <w:jc w:val="center"/>
                           <w:rPr>
                             <w:rFonts w:ascii="Sylfaen" w:hAnsi="Sylfaen" w:cs="Sylfaen"/>
@@ -554,21 +528,18 @@
                       <w:tcPr>
                         <w:tcW w:w="1872" w:type="dxa"/>
                         <w:tcBorders>
-                          <w:top w:val="single" w:sz="4" w:space="0" w:color="auto"/>
-                          <w:left w:val="single" w:sz="4" w:space="0" w:color="auto"/>
-                          <w:bottom w:val="single" w:sz="4" w:space="0" w:color="auto"/>
-                          <w:right w:val="single" w:sz="4" w:space="0" w:color="auto"/>
+                          <w:top w:val="single" w:color="auto" w:sz="4" w:space="0"/>
+                          <w:left w:val="single" w:color="auto" w:sz="4" w:space="0"/>
+                          <w:bottom w:val="single" w:color="auto" w:sz="4" w:space="0"/>
+                          <w:right w:val="single" w:color="auto" w:sz="4" w:space="0"/>
                         </w:tcBorders>
                         <w:vAlign w:val="center"/>
-                        <w:hideMark/>
                       </w:tcPr>
                       <w:p>
                         <w:pPr>
-                          <w:framePr w:hSpace="180" w:wrap="around" w:vAnchor="text" w:hAnchor="margin" w:x="-468" w:y="174"/>
                           <w:tabs>
                             <w:tab w:val="left" w:pos="4183"/>
                           </w:tabs>
-                          <w:suppressOverlap/>
                           <w:jc w:val="center"/>
                           <w:rPr>
                             <w:rFonts w:ascii="Sylfaen" w:hAnsi="Sylfaen" w:cs="Sylfaen"/>
@@ -623,28 +594,41 @@
                     </w:tc>
                   </w:tr>
                   <w:tr>
+                    <w:tblPrEx>
+                      <w:tblBorders>
+                        <w:top w:val="single" w:color="auto" w:sz="4" w:space="0"/>
+                        <w:left w:val="single" w:color="auto" w:sz="4" w:space="0"/>
+                        <w:bottom w:val="single" w:color="auto" w:sz="4" w:space="0"/>
+                        <w:right w:val="single" w:color="auto" w:sz="4" w:space="0"/>
+                        <w:insideH w:val="single" w:color="auto" w:sz="4" w:space="0"/>
+                        <w:insideV w:val="single" w:color="auto" w:sz="4" w:space="0"/>
+                      </w:tblBorders>
+                      <w:tblCellMar>
+                        <w:top w:w="0" w:type="dxa"/>
+                        <w:left w:w="108" w:type="dxa"/>
+                        <w:bottom w:w="0" w:type="dxa"/>
+                        <w:right w:w="108" w:type="dxa"/>
+                      </w:tblCellMar>
+                    </w:tblPrEx>
                     <w:trPr>
-                      <w:trHeight w:val="170"/>
+                      <w:trHeight w:val="170" w:hRule="atLeast"/>
                       <w:jc w:val="center"/>
                     </w:trPr>
                     <w:tc>
                       <w:tcPr>
                         <w:tcW w:w="1739" w:type="dxa"/>
                         <w:tcBorders>
-                          <w:top w:val="single" w:sz="4" w:space="0" w:color="auto"/>
-                          <w:left w:val="single" w:sz="4" w:space="0" w:color="auto"/>
-                          <w:bottom w:val="single" w:sz="4" w:space="0" w:color="auto"/>
-                          <w:right w:val="single" w:sz="4" w:space="0" w:color="auto"/>
+                          <w:top w:val="single" w:color="auto" w:sz="4" w:space="0"/>
+                          <w:left w:val="single" w:color="auto" w:sz="4" w:space="0"/>
+                          <w:bottom w:val="single" w:color="auto" w:sz="4" w:space="0"/>
+                          <w:right w:val="single" w:color="auto" w:sz="4" w:space="0"/>
                         </w:tcBorders>
-                        <w:hideMark/>
                       </w:tcPr>
                       <w:p>
                         <w:pPr>
-                          <w:framePr w:hSpace="180" w:wrap="around" w:vAnchor="text" w:hAnchor="margin" w:x="-468" w:y="174"/>
                           <w:tabs>
                             <w:tab w:val="left" w:pos="4183"/>
                           </w:tabs>
-                          <w:suppressOverlap/>
                           <w:jc w:val="center"/>
                           <w:rPr>
                             <w:rFonts w:ascii="Sylfaen" w:hAnsi="Sylfaen" w:cs="Sylfaen"/>
@@ -666,20 +650,17 @@
                       <w:tcPr>
                         <w:tcW w:w="1739" w:type="dxa"/>
                         <w:tcBorders>
-                          <w:top w:val="single" w:sz="4" w:space="0" w:color="auto"/>
-                          <w:left w:val="single" w:sz="4" w:space="0" w:color="auto"/>
-                          <w:bottom w:val="single" w:sz="4" w:space="0" w:color="auto"/>
-                          <w:right w:val="single" w:sz="4" w:space="0" w:color="auto"/>
+                          <w:top w:val="single" w:color="auto" w:sz="4" w:space="0"/>
+                          <w:left w:val="single" w:color="auto" w:sz="4" w:space="0"/>
+                          <w:bottom w:val="single" w:color="auto" w:sz="4" w:space="0"/>
+                          <w:right w:val="single" w:color="auto" w:sz="4" w:space="0"/>
                         </w:tcBorders>
-                        <w:hideMark/>
                       </w:tcPr>
                       <w:p>
                         <w:pPr>
-                          <w:framePr w:hSpace="180" w:wrap="around" w:vAnchor="text" w:hAnchor="margin" w:x="-468" w:y="174"/>
                           <w:tabs>
                             <w:tab w:val="left" w:pos="4183"/>
                           </w:tabs>
-                          <w:suppressOverlap/>
                           <w:jc w:val="center"/>
                           <w:rPr>
                             <w:rFonts w:ascii="Sylfaen" w:hAnsi="Sylfaen" w:cs="Sylfaen"/>
@@ -701,20 +682,17 @@
                       <w:tcPr>
                         <w:tcW w:w="1739" w:type="dxa"/>
                         <w:tcBorders>
-                          <w:top w:val="single" w:sz="4" w:space="0" w:color="auto"/>
-                          <w:left w:val="single" w:sz="4" w:space="0" w:color="auto"/>
-                          <w:bottom w:val="single" w:sz="4" w:space="0" w:color="auto"/>
-                          <w:right w:val="single" w:sz="4" w:space="0" w:color="auto"/>
+                          <w:top w:val="single" w:color="auto" w:sz="4" w:space="0"/>
+                          <w:left w:val="single" w:color="auto" w:sz="4" w:space="0"/>
+                          <w:bottom w:val="single" w:color="auto" w:sz="4" w:space="0"/>
+                          <w:right w:val="single" w:color="auto" w:sz="4" w:space="0"/>
                         </w:tcBorders>
-                        <w:hideMark/>
                       </w:tcPr>
                       <w:p>
                         <w:pPr>
-                          <w:framePr w:hSpace="180" w:wrap="around" w:vAnchor="text" w:hAnchor="margin" w:x="-468" w:y="174"/>
                           <w:tabs>
                             <w:tab w:val="left" w:pos="4183"/>
                           </w:tabs>
-                          <w:suppressOverlap/>
                           <w:jc w:val="center"/>
                           <w:rPr>
                             <w:rFonts w:ascii="Sylfaen" w:hAnsi="Sylfaen" w:cs="Sylfaen"/>
@@ -736,20 +714,17 @@
                       <w:tcPr>
                         <w:tcW w:w="1872" w:type="dxa"/>
                         <w:tcBorders>
-                          <w:top w:val="single" w:sz="4" w:space="0" w:color="auto"/>
-                          <w:left w:val="single" w:sz="4" w:space="0" w:color="auto"/>
-                          <w:bottom w:val="single" w:sz="4" w:space="0" w:color="auto"/>
-                          <w:right w:val="single" w:sz="4" w:space="0" w:color="auto"/>
+                          <w:top w:val="single" w:color="auto" w:sz="4" w:space="0"/>
+                          <w:left w:val="single" w:color="auto" w:sz="4" w:space="0"/>
+                          <w:bottom w:val="single" w:color="auto" w:sz="4" w:space="0"/>
+                          <w:right w:val="single" w:color="auto" w:sz="4" w:space="0"/>
                         </w:tcBorders>
-                        <w:hideMark/>
                       </w:tcPr>
                       <w:p>
                         <w:pPr>
-                          <w:framePr w:hSpace="180" w:wrap="around" w:vAnchor="text" w:hAnchor="margin" w:x="-468" w:y="174"/>
                           <w:tabs>
                             <w:tab w:val="left" w:pos="4183"/>
                           </w:tabs>
-                          <w:suppressOverlap/>
                           <w:jc w:val="center"/>
                           <w:rPr>
                             <w:rFonts w:ascii="Sylfaen" w:hAnsi="Sylfaen" w:cs="Sylfaen"/>
@@ -769,28 +744,42 @@
                     </w:tc>
                   </w:tr>
                   <w:tr>
+                    <w:tblPrEx>
+                      <w:tblBorders>
+                        <w:top w:val="single" w:color="auto" w:sz="4" w:space="0"/>
+                        <w:left w:val="single" w:color="auto" w:sz="4" w:space="0"/>
+                        <w:bottom w:val="single" w:color="auto" w:sz="4" w:space="0"/>
+                        <w:right w:val="single" w:color="auto" w:sz="4" w:space="0"/>
+                        <w:insideH w:val="single" w:color="auto" w:sz="4" w:space="0"/>
+                        <w:insideV w:val="single" w:color="auto" w:sz="4" w:space="0"/>
+                      </w:tblBorders>
+                      <w:tblCellMar>
+                        <w:top w:w="0" w:type="dxa"/>
+                        <w:left w:w="108" w:type="dxa"/>
+                        <w:bottom w:w="0" w:type="dxa"/>
+                        <w:right w:w="108" w:type="dxa"/>
+                      </w:tblCellMar>
+                    </w:tblPrEx>
                     <w:trPr>
-                      <w:trHeight w:val="352"/>
+                      <w:trHeight w:val="352" w:hRule="atLeast"/>
                       <w:jc w:val="center"/>
                     </w:trPr>
                     <w:tc>
                       <w:tcPr>
                         <w:tcW w:w="1739" w:type="dxa"/>
                         <w:tcBorders>
-                          <w:top w:val="single" w:sz="4" w:space="0" w:color="auto"/>
-                          <w:left w:val="single" w:sz="4" w:space="0" w:color="auto"/>
-                          <w:bottom w:val="single" w:sz="4" w:space="0" w:color="auto"/>
-                          <w:right w:val="single" w:sz="4" w:space="0" w:color="auto"/>
+                          <w:top w:val="single" w:color="auto" w:sz="4" w:space="0"/>
+                          <w:left w:val="single" w:color="auto" w:sz="4" w:space="0"/>
+                          <w:bottom w:val="single" w:color="auto" w:sz="4" w:space="0"/>
+                          <w:right w:val="single" w:color="auto" w:sz="4" w:space="0"/>
                         </w:tcBorders>
                         <w:vAlign w:val="center"/>
                       </w:tcPr>
                       <w:p>
                         <w:pPr>
-                          <w:framePr w:hSpace="180" w:wrap="around" w:vAnchor="text" w:hAnchor="margin" w:x="-468" w:y="174"/>
                           <w:tabs>
                             <w:tab w:val="left" w:pos="4183"/>
                           </w:tabs>
-                          <w:suppressOverlap/>
                           <w:jc w:val="center"/>
                           <w:rPr>
                             <w:rFonts w:ascii="Sylfaen" w:hAnsi="Sylfaen" w:cs="Sylfaen"/>
@@ -814,20 +803,18 @@
                       <w:tcPr>
                         <w:tcW w:w="1739" w:type="dxa"/>
                         <w:tcBorders>
-                          <w:top w:val="single" w:sz="4" w:space="0" w:color="auto"/>
-                          <w:left w:val="single" w:sz="4" w:space="0" w:color="auto"/>
-                          <w:bottom w:val="single" w:sz="4" w:space="0" w:color="auto"/>
-                          <w:right w:val="single" w:sz="4" w:space="0" w:color="auto"/>
+                          <w:top w:val="single" w:color="auto" w:sz="4" w:space="0"/>
+                          <w:left w:val="single" w:color="auto" w:sz="4" w:space="0"/>
+                          <w:bottom w:val="single" w:color="auto" w:sz="4" w:space="0"/>
+                          <w:right w:val="single" w:color="auto" w:sz="4" w:space="0"/>
                         </w:tcBorders>
                         <w:vAlign w:val="center"/>
                       </w:tcPr>
                       <w:p>
                         <w:pPr>
-                          <w:framePr w:hSpace="180" w:wrap="around" w:vAnchor="text" w:hAnchor="margin" w:x="-468" w:y="174"/>
                           <w:tabs>
                             <w:tab w:val="left" w:pos="4183"/>
                           </w:tabs>
-                          <w:suppressOverlap/>
                           <w:jc w:val="center"/>
                           <w:rPr>
                             <w:rFonts w:ascii="Sylfaen" w:hAnsi="Sylfaen" w:cs="Sylfaen"/>
@@ -841,20 +828,18 @@
                       <w:tcPr>
                         <w:tcW w:w="1739" w:type="dxa"/>
                         <w:tcBorders>
-                          <w:top w:val="single" w:sz="4" w:space="0" w:color="auto"/>
-                          <w:left w:val="single" w:sz="4" w:space="0" w:color="auto"/>
-                          <w:bottom w:val="single" w:sz="4" w:space="0" w:color="auto"/>
-                          <w:right w:val="single" w:sz="4" w:space="0" w:color="auto"/>
+                          <w:top w:val="single" w:color="auto" w:sz="4" w:space="0"/>
+                          <w:left w:val="single" w:color="auto" w:sz="4" w:space="0"/>
+                          <w:bottom w:val="single" w:color="auto" w:sz="4" w:space="0"/>
+                          <w:right w:val="single" w:color="auto" w:sz="4" w:space="0"/>
                         </w:tcBorders>
                         <w:vAlign w:val="center"/>
                       </w:tcPr>
                       <w:p>
                         <w:pPr>
-                          <w:framePr w:hSpace="180" w:wrap="around" w:vAnchor="text" w:hAnchor="margin" w:x="-468" w:y="174"/>
                           <w:tabs>
                             <w:tab w:val="left" w:pos="4183"/>
                           </w:tabs>
-                          <w:suppressOverlap/>
                           <w:jc w:val="center"/>
                           <w:rPr>
                             <w:rFonts w:ascii="Sylfaen" w:hAnsi="Sylfaen" w:cs="Sylfaen"/>
@@ -876,20 +861,18 @@
                       <w:tcPr>
                         <w:tcW w:w="1872" w:type="dxa"/>
                         <w:tcBorders>
-                          <w:top w:val="single" w:sz="4" w:space="0" w:color="auto"/>
-                          <w:left w:val="single" w:sz="4" w:space="0" w:color="auto"/>
-                          <w:bottom w:val="single" w:sz="4" w:space="0" w:color="auto"/>
-                          <w:right w:val="single" w:sz="4" w:space="0" w:color="auto"/>
+                          <w:top w:val="single" w:color="auto" w:sz="4" w:space="0"/>
+                          <w:left w:val="single" w:color="auto" w:sz="4" w:space="0"/>
+                          <w:bottom w:val="single" w:color="auto" w:sz="4" w:space="0"/>
+                          <w:right w:val="single" w:color="auto" w:sz="4" w:space="0"/>
                         </w:tcBorders>
                         <w:vAlign w:val="center"/>
                       </w:tcPr>
                       <w:p>
                         <w:pPr>
-                          <w:framePr w:hSpace="180" w:wrap="around" w:vAnchor="text" w:hAnchor="margin" w:x="-468" w:y="174"/>
                           <w:tabs>
                             <w:tab w:val="left" w:pos="4183"/>
                           </w:tabs>
-                          <w:suppressOverlap/>
                           <w:jc w:val="center"/>
                           <w:rPr>
                             <w:rFonts w:ascii="Sylfaen" w:hAnsi="Sylfaen" w:cs="Sylfaen"/>
@@ -937,49 +920,13 @@
                     </w:rPr>
                     <w:t>Ստաց</w:t>
                   </w:r>
-                  <w:proofErr w:type="spellStart"/>
-                  <w:r>
-                    <w:rPr>
-                      <w:rFonts w:ascii="Sylfaen" w:hAnsi="Sylfaen" w:cs="Sylfaen"/>
-                      <w:sz w:val="28"/>
-                      <w:szCs w:val="28"/>
-                    </w:rPr>
-                    <w:t>ող</w:t>
-                  </w:r>
-                  <w:proofErr w:type="spellEnd"/>
-                  <w:r>
-                    <w:rPr>
-                      <w:rFonts w:ascii="Sylfaen" w:hAnsi="Sylfaen" w:cs="Sylfaen"/>
-                      <w:sz w:val="28"/>
-                      <w:szCs w:val="28"/>
-                    </w:rPr>
-                    <w:t xml:space="preserve">   </w:t>
-                  </w:r>
-                  <w:r>
-                    <w:rPr>
-                      <w:rFonts w:ascii="Sylfaen" w:hAnsi="Sylfaen" w:cs="Sylfaen"/>
-                      <w:sz w:val="28"/>
-                      <w:szCs w:val="28"/>
-                    </w:rPr>
-                    <w:t>${</w:t>
-                  </w:r>
-                  <w:proofErr w:type="spellStart"/>
-                  <w:r>
-                    <w:rPr>
-                      <w:rFonts w:ascii="Sylfaen" w:hAnsi="Sylfaen" w:cs="Sylfaen"/>
-                      <w:sz w:val="28"/>
-                      <w:szCs w:val="28"/>
-                    </w:rPr>
-                    <w:t>client_name</w:t>
-                  </w:r>
-                  <w:proofErr w:type="spellEnd"/>
-                  <w:r>
-                    <w:rPr>
-                      <w:rFonts w:ascii="Sylfaen" w:hAnsi="Sylfaen" w:cs="Sylfaen"/>
-                      <w:sz w:val="28"/>
-                      <w:szCs w:val="28"/>
-                    </w:rPr>
-                    <w:t>}</w:t>
+                  <w:r>
+                    <w:rPr>
+                      <w:rFonts w:ascii="Sylfaen" w:hAnsi="Sylfaen" w:cs="Sylfaen"/>
+                      <w:sz w:val="28"/>
+                      <w:szCs w:val="28"/>
+                    </w:rPr>
+                    <w:t>ող   ${client_name}</w:t>
                   </w:r>
                 </w:p>
                 <w:p>
@@ -997,9 +944,13 @@
                   </w:pPr>
                   <w:r>
                     <w:pict>
-                      <v:polyline id="_x0000_s1188" style="position:absolute;left:0;text-align:left;z-index:251662848;mso-position-horizontal:absolute;mso-position-vertical:absolute" points="71.8pt,.4pt,358.95pt,1.3pt" coordsize="5743,18" filled="f">
+                      <v:shape id="_x0000_s1188" o:spid="_x0000_s1188" style="position:absolute;left:0pt;margin-left:71.8pt;margin-top:0.4pt;height:0.9pt;width:287.15pt;z-index:251672576;mso-width-relative:page;mso-height-relative:page;" filled="f" coordsize="5743,18" path="m0,0l5743,18e">
                         <v:path arrowok="t"/>
-                      </v:polyline>
+                        <v:fill on="f" focussize="0,0"/>
+                        <v:stroke/>
+                        <v:imagedata o:title=""/>
+                        <o:lock v:ext="edit"/>
+                      </v:shape>
                     </w:pict>
                   </w:r>
                   <w:r>
@@ -1072,16 +1023,23 @@
                       <w:szCs w:val="28"/>
                     </w:rPr>
                   </w:pPr>
-                  <w:proofErr w:type="spellStart"/>
-                  <w:r>
-                    <w:rPr>
-                      <w:rFonts w:ascii="Sylfaen" w:hAnsi="Sylfaen" w:cs="Sylfaen"/>
-                      <w:sz w:val="28"/>
-                      <w:szCs w:val="28"/>
-                    </w:rPr>
-                    <w:t>Վճարման</w:t>
-                  </w:r>
-                  <w:proofErr w:type="spellEnd"/>
+                  <w:r>
+                    <w:rPr>
+                      <w:rFonts w:ascii="Sylfaen" w:hAnsi="Sylfaen" w:cs="Sylfaen"/>
+                      <w:sz w:val="28"/>
+                      <w:szCs w:val="28"/>
+                    </w:rPr>
+                    <w:t xml:space="preserve">Վճարման </w:t>
+                  </w:r>
+                  <w:r>
+                    <w:rPr>
+                      <w:rFonts w:ascii="Sylfaen" w:hAnsi="Sylfaen" w:cs="Sylfaen"/>
+                      <w:sz w:val="28"/>
+                      <w:szCs w:val="28"/>
+                      <w:lang w:val="ru-RU"/>
+                    </w:rPr>
+                    <w:t>հիմքը</w:t>
+                  </w:r>
                   <w:r>
                     <w:rPr>
                       <w:rFonts w:ascii="Sylfaen" w:hAnsi="Sylfaen" w:cs="Sylfaen"/>
@@ -1097,7 +1055,7 @@
                       <w:szCs w:val="28"/>
                       <w:lang w:val="ru-RU"/>
                     </w:rPr>
-                    <w:t>հիմքը</w:t>
+                    <w:t>և</w:t>
                   </w:r>
                   <w:r>
                     <w:rPr>
@@ -1114,7 +1072,24 @@
                       <w:szCs w:val="28"/>
                       <w:lang w:val="ru-RU"/>
                     </w:rPr>
-                    <w:t>և</w:t>
+                    <w:t>նպատակը</w:t>
+                  </w:r>
+                  <w:r>
+                    <w:rPr>
+                      <w:rFonts w:ascii="Sylfaen" w:hAnsi="Sylfaen" w:cs="Sylfaen"/>
+                      <w:sz w:val="28"/>
+                      <w:szCs w:val="28"/>
+                    </w:rPr>
+                    <w:t xml:space="preserve">  </w:t>
+                  </w:r>
+                  <w:r>
+                    <w:rPr>
+                      <w:rFonts w:ascii="Sylfaen" w:hAnsi="Sylfaen" w:cs="Sylfaen"/>
+                      <w:sz w:val="28"/>
+                      <w:szCs w:val="28"/>
+                      <w:lang w:val="ru-RU"/>
+                    </w:rPr>
+                    <w:t>վարկային</w:t>
                   </w:r>
                   <w:r>
                     <w:rPr>
@@ -1131,7 +1106,7 @@
                       <w:szCs w:val="28"/>
                       <w:lang w:val="ru-RU"/>
                     </w:rPr>
-                    <w:t>նպատակը</w:t>
+                    <w:t>պայմանագիր</w:t>
                   </w:r>
                   <w:r>
                     <w:rPr>
@@ -1141,40 +1116,6 @@
                     </w:rPr>
                     <w:t xml:space="preserve">  </w:t>
                   </w:r>
-                  <w:r>
-                    <w:rPr>
-                      <w:rFonts w:ascii="Sylfaen" w:hAnsi="Sylfaen" w:cs="Sylfaen"/>
-                      <w:sz w:val="28"/>
-                      <w:szCs w:val="28"/>
-                      <w:lang w:val="ru-RU"/>
-                    </w:rPr>
-                    <w:t>վարկային</w:t>
-                  </w:r>
-                  <w:r>
-                    <w:rPr>
-                      <w:rFonts w:ascii="Sylfaen" w:hAnsi="Sylfaen" w:cs="Sylfaen"/>
-                      <w:sz w:val="28"/>
-                      <w:szCs w:val="28"/>
-                    </w:rPr>
-                    <w:t xml:space="preserve"> </w:t>
-                  </w:r>
-                  <w:r>
-                    <w:rPr>
-                      <w:rFonts w:ascii="Sylfaen" w:hAnsi="Sylfaen" w:cs="Sylfaen"/>
-                      <w:sz w:val="28"/>
-                      <w:szCs w:val="28"/>
-                      <w:lang w:val="ru-RU"/>
-                    </w:rPr>
-                    <w:t>պայմանագիր</w:t>
-                  </w:r>
-                  <w:r>
-                    <w:rPr>
-                      <w:rFonts w:ascii="Sylfaen" w:hAnsi="Sylfaen" w:cs="Sylfaen"/>
-                      <w:sz w:val="28"/>
-                      <w:szCs w:val="28"/>
-                    </w:rPr>
-                    <w:t xml:space="preserve">  </w:t>
-                  </w:r>
                 </w:p>
                 <w:p>
                   <w:pPr>
@@ -1190,9 +1131,13 @@
                   </w:pPr>
                   <w:r>
                     <w:pict>
-                      <v:polyline id="_x0000_s1189" style="position:absolute;left:0;text-align:left;z-index:251663872" points="206.2pt,.2pt,358.95pt,.5pt" coordsize="3055,6" filled="f">
+                      <v:shape id="_x0000_s1189" o:spid="_x0000_s1189" style="position:absolute;left:0pt;margin-left:206.2pt;margin-top:0.2pt;height:0.3pt;width:152.75pt;z-index:251673600;mso-width-relative:page;mso-height-relative:page;" filled="f" coordsize="3055,6" path="m0,0l3055,6e">
                         <v:path arrowok="t"/>
-                      </v:polyline>
+                        <v:fill on="f" focussize="0,0"/>
+                        <v:stroke/>
+                        <v:imagedata o:title=""/>
+                        <o:lock v:ext="edit"/>
+                      </v:shape>
                     </w:pict>
                   </w:r>
                   <w:r>
@@ -1201,41 +1146,7 @@
                       <w:sz w:val="28"/>
                       <w:szCs w:val="28"/>
                     </w:rPr>
-                    <w:t xml:space="preserve">     N   </w:t>
-                  </w:r>
-                  <w:r>
-                    <w:rPr>
-                      <w:rFonts w:ascii="Sylfaen" w:hAnsi="Sylfaen" w:cs="Sylfaen"/>
-                      <w:sz w:val="28"/>
-                      <w:szCs w:val="28"/>
-                    </w:rPr>
-                    <w:t>${</w:t>
-                  </w:r>
-                  <w:proofErr w:type="spellStart"/>
-                  <w:r>
-                    <w:rPr>
-                      <w:rFonts w:ascii="Sylfaen" w:hAnsi="Sylfaen" w:cs="Sylfaen"/>
-                      <w:sz w:val="28"/>
-                      <w:szCs w:val="28"/>
-                    </w:rPr>
-                    <w:t>contract_id</w:t>
-                  </w:r>
-                  <w:proofErr w:type="spellEnd"/>
-                  <w:r>
-                    <w:rPr>
-                      <w:rFonts w:ascii="Sylfaen" w:hAnsi="Sylfaen" w:cs="Sylfaen"/>
-                      <w:sz w:val="28"/>
-                      <w:szCs w:val="28"/>
-                    </w:rPr>
-                    <w:t>}</w:t>
-                  </w:r>
-                  <w:r>
-                    <w:rPr>
-                      <w:rFonts w:ascii="Sylfaen" w:hAnsi="Sylfaen" w:cs="Sylfaen"/>
-                      <w:sz w:val="28"/>
-                      <w:szCs w:val="28"/>
-                    </w:rPr>
-                    <w:t xml:space="preserve">                             </w:t>
+                    <w:t xml:space="preserve">     N   ${contract_id}                             </w:t>
                   </w:r>
                   <w:r>
                     <w:rPr>
@@ -1270,9 +1181,13 @@
                   </w:pPr>
                   <w:r>
                     <w:pict>
-                      <v:polyline id="_x0000_s1190" style="position:absolute;left:0;text-align:left;z-index:251664896" points="9.45pt,0,358.45pt,.9pt" coordsize="6980,18" filled="f">
+                      <v:shape id="_x0000_s1190" o:spid="_x0000_s1190" style="position:absolute;left:0pt;margin-left:9.45pt;margin-top:0pt;height:0.9pt;width:349pt;z-index:251674624;mso-width-relative:page;mso-height-relative:page;" filled="f" coordsize="6980,18" path="m0,0l6980,18e">
                         <v:path arrowok="t"/>
-                      </v:polyline>
+                        <v:fill on="f" focussize="0,0"/>
+                        <v:stroke/>
+                        <v:imagedata o:title=""/>
+                        <o:lock v:ext="edit"/>
+                      </v:shape>
                     </w:pict>
                   </w:r>
                   <w:r>
@@ -1290,41 +1205,7 @@
                       <w:sz w:val="28"/>
                       <w:szCs w:val="28"/>
                     </w:rPr>
-                    <w:t xml:space="preserve">    </w:t>
-                  </w:r>
-                  <w:r>
-                    <w:rPr>
-                      <w:rFonts w:ascii="Sylfaen" w:hAnsi="Sylfaen" w:cs="Sylfaen"/>
-                      <w:sz w:val="28"/>
-                      <w:szCs w:val="28"/>
-                    </w:rPr>
-                    <w:t>${</w:t>
-                  </w:r>
-                  <w:proofErr w:type="spellStart"/>
-                  <w:r>
-                    <w:rPr>
-                      <w:rFonts w:ascii="Sylfaen" w:hAnsi="Sylfaen" w:cs="Sylfaen"/>
-                      <w:sz w:val="28"/>
-                      <w:szCs w:val="28"/>
-                    </w:rPr>
-                    <w:t>amount_text</w:t>
-                  </w:r>
-                  <w:proofErr w:type="spellEnd"/>
-                  <w:r>
-                    <w:rPr>
-                      <w:rFonts w:ascii="Sylfaen" w:hAnsi="Sylfaen" w:cs="Sylfaen"/>
-                      <w:sz w:val="28"/>
-                      <w:szCs w:val="28"/>
-                    </w:rPr>
-                    <w:t>}</w:t>
-                  </w:r>
-                  <w:r>
-                    <w:rPr>
-                      <w:rFonts w:ascii="Sylfaen" w:hAnsi="Sylfaen" w:cs="Sylfaen"/>
-                      <w:sz w:val="28"/>
-                      <w:szCs w:val="28"/>
-                    </w:rPr>
-                    <w:t xml:space="preserve">  </w:t>
+                    <w:t xml:space="preserve">    ${amount_text}  </w:t>
                   </w:r>
                 </w:p>
                 <w:p>
@@ -1342,7 +1223,13 @@
                   </w:pPr>
                   <w:r>
                     <w:pict>
-                      <v:line id="_x0000_s1177" style="position:absolute;left:0;text-align:left;z-index:251651584" from="1in,.8pt" to="5in,.8pt"/>
+                      <v:line id="_x0000_s1177" o:spid="_x0000_s1177" o:spt="20" style="position:absolute;left:0pt;margin-left:72pt;margin-top:0.8pt;height:0pt;width:288pt;z-index:251662336;mso-width-relative:page;mso-height-relative:page;" coordsize="21600,21600">
+                        <v:path arrowok="t"/>
+                        <v:fill focussize="0,0"/>
+                        <v:stroke/>
+                        <v:imagedata o:title=""/>
+                        <o:lock v:ext="edit"/>
+                      </v:line>
                     </w:pict>
                   </w:r>
                   <w:r>
@@ -1351,25 +1238,255 @@
                       <w:sz w:val="16"/>
                       <w:szCs w:val="16"/>
                     </w:rPr>
-                    <w:t>(</w:t>
-                  </w:r>
-                  <w:proofErr w:type="spellStart"/>
-                  <w:r>
+                    <w:t>(տառերով)</w:t>
+                  </w:r>
+                </w:p>
+                <w:p>
+                  <w:pPr>
+                    <w:tabs>
+                      <w:tab w:val="left" w:pos="4183"/>
+                    </w:tabs>
+                    <w:ind w:firstLine="708"/>
+                    <w:jc w:val="center"/>
+                    <w:rPr>
+                      <w:rFonts w:ascii="Sylfaen" w:hAnsi="Sylfaen" w:cs="Sylfaen"/>
+                      <w:sz w:val="28"/>
+                      <w:szCs w:val="28"/>
+                    </w:rPr>
+                  </w:pPr>
+                  <w:r>
+                    <w:rPr>
+                      <w:rFonts w:ascii="Sylfaen" w:hAnsi="Sylfaen" w:cs="Sylfaen"/>
+                      <w:sz w:val="20"/>
+                      <w:szCs w:val="20"/>
+                    </w:rPr>
+                    <w:t xml:space="preserve">                                                                                                                </w:t>
+                  </w:r>
+                  <w:r>
+                    <w:rPr>
+                      <w:rFonts w:ascii="Sylfaen" w:hAnsi="Sylfaen" w:cs="Sylfaen"/>
+                      <w:sz w:val="28"/>
+                      <w:szCs w:val="28"/>
+                    </w:rPr>
+                    <w:t>դրամ</w:t>
+                  </w:r>
+                </w:p>
+                <w:p>
+                  <w:pPr>
+                    <w:tabs>
+                      <w:tab w:val="left" w:pos="4183"/>
+                    </w:tabs>
+                    <w:ind w:firstLine="180"/>
+                    <w:jc w:val="both"/>
+                    <w:rPr>
+                      <w:rFonts w:ascii="Sylfaen" w:hAnsi="Sylfaen" w:cs="Sylfaen"/>
+                      <w:sz w:val="20"/>
+                      <w:szCs w:val="20"/>
+                    </w:rPr>
+                  </w:pPr>
+                  <w:r>
+                    <w:pict>
+                      <v:line id="_x0000_s1178" o:spid="_x0000_s1178" o:spt="20" style="position:absolute;left:0pt;margin-left:8.85pt;margin-top:0.25pt;height:0pt;width:315.15pt;z-index:251663360;mso-width-relative:page;mso-height-relative:page;" coordsize="21600,21600">
+                        <v:path arrowok="t"/>
+                        <v:fill focussize="0,0"/>
+                        <v:stroke/>
+                        <v:imagedata o:title=""/>
+                        <o:lock v:ext="edit"/>
+                      </v:line>
+                    </w:pict>
+                  </w:r>
+                </w:p>
+                <w:p>
+                  <w:pPr>
+                    <w:tabs>
+                      <w:tab w:val="left" w:pos="4183"/>
+                    </w:tabs>
+                    <w:ind w:firstLine="180"/>
+                    <w:jc w:val="both"/>
+                    <w:rPr>
+                      <w:rFonts w:ascii="Sylfaen" w:hAnsi="Sylfaen" w:cs="Sylfaen"/>
+                      <w:sz w:val="28"/>
+                      <w:szCs w:val="28"/>
+                    </w:rPr>
+                  </w:pPr>
+                  <w:r>
+                    <w:rPr>
+                      <w:rFonts w:ascii="Sylfaen" w:hAnsi="Sylfaen" w:cs="Sylfaen"/>
+                      <w:sz w:val="28"/>
+                      <w:szCs w:val="28"/>
+                    </w:rPr>
+                    <w:t xml:space="preserve">Հավելված        վարկային  </w:t>
+                  </w:r>
+                  <w:r>
+                    <w:rPr>
+                      <w:rFonts w:ascii="Sylfaen" w:hAnsi="Sylfaen" w:cs="Sylfaen"/>
+                      <w:sz w:val="28"/>
+                      <w:szCs w:val="28"/>
+                      <w:lang w:val="ru-RU"/>
+                    </w:rPr>
+                    <w:t>պայմանագիր</w:t>
+                  </w:r>
+                  <w:r>
+                    <w:rPr>
+                      <w:rFonts w:ascii="Sylfaen" w:hAnsi="Sylfaen" w:cs="Sylfaen"/>
+                      <w:sz w:val="28"/>
+                      <w:szCs w:val="28"/>
+                    </w:rPr>
+                    <w:t xml:space="preserve">  N  ${contract_id}</w:t>
+                  </w:r>
+                </w:p>
+                <w:p>
+                  <w:pPr>
+                    <w:tabs>
+                      <w:tab w:val="left" w:pos="4183"/>
+                    </w:tabs>
+                    <w:jc w:val="center"/>
+                    <w:rPr>
+                      <w:rFonts w:ascii="Sylfaen" w:hAnsi="Sylfaen" w:cs="Sylfaen"/>
+                      <w:sz w:val="14"/>
+                      <w:szCs w:val="14"/>
+                    </w:rPr>
+                  </w:pPr>
+                  <w:r>
+                    <w:pict>
+                      <v:shape id="_x0000_s1191" o:spid="_x0000_s1191" style="position:absolute;left:0pt;margin-left:80.75pt;margin-top:0.05pt;height:0pt;width:279.9pt;z-index:251675648;mso-width-relative:page;mso-height-relative:page;" filled="f" coordsize="5598,1" path="m0,0l5598,0e">
+                        <v:path arrowok="t"/>
+                        <v:fill on="f" focussize="0,0"/>
+                        <v:stroke/>
+                        <v:imagedata o:title=""/>
+                        <o:lock v:ext="edit"/>
+                      </v:shape>
+                    </w:pict>
+                  </w:r>
+                </w:p>
+                <w:p>
+                  <w:pPr>
+                    <w:tabs>
+                      <w:tab w:val="left" w:pos="4183"/>
+                    </w:tabs>
+                    <w:jc w:val="center"/>
+                    <w:rPr>
+                      <w:rFonts w:ascii="Sylfaen" w:hAnsi="Sylfaen" w:cs="Sylfaen"/>
+                      <w:sz w:val="14"/>
+                      <w:szCs w:val="14"/>
+                    </w:rPr>
+                  </w:pPr>
+                </w:p>
+                <w:p>
+                  <w:pPr>
+                    <w:tabs>
+                      <w:tab w:val="left" w:pos="4183"/>
+                    </w:tabs>
+                    <w:ind w:firstLine="180"/>
+                    <w:jc w:val="both"/>
+                    <w:rPr>
+                      <w:rFonts w:ascii="Sylfaen" w:hAnsi="Sylfaen" w:cs="Sylfaen"/>
+                      <w:sz w:val="28"/>
+                      <w:szCs w:val="28"/>
+                    </w:rPr>
+                  </w:pPr>
+                  <w:r>
+                    <w:rPr>
+                      <w:rFonts w:ascii="Sylfaen" w:hAnsi="Sylfaen" w:cs="Sylfaen"/>
+                      <w:sz w:val="28"/>
+                      <w:szCs w:val="28"/>
+                    </w:rPr>
+                    <w:t>Կազմակերպության                   Գլխավոր</w:t>
+                  </w:r>
+                </w:p>
+                <w:p>
+                  <w:pPr>
+                    <w:tabs>
+                      <w:tab w:val="left" w:pos="4183"/>
+                    </w:tabs>
+                    <w:ind w:firstLine="180"/>
+                    <w:jc w:val="both"/>
+                    <w:rPr>
+                      <w:rFonts w:ascii="Sylfaen" w:hAnsi="Sylfaen" w:cs="Sylfaen"/>
+                      <w:sz w:val="28"/>
+                      <w:szCs w:val="28"/>
+                    </w:rPr>
+                  </w:pPr>
+                  <w:r>
+                    <w:rPr>
+                      <w:rFonts w:ascii="Sylfaen" w:hAnsi="Sylfaen" w:cs="Sylfaen"/>
+                      <w:sz w:val="28"/>
+                      <w:szCs w:val="28"/>
+                    </w:rPr>
+                    <w:t xml:space="preserve">ղեկավար                                    հաշվապահ </w:t>
+                  </w:r>
+                </w:p>
+                <w:p>
+                  <w:pPr>
+                    <w:tabs>
+                      <w:tab w:val="left" w:pos="4183"/>
+                    </w:tabs>
+                    <w:jc w:val="both"/>
                     <w:rPr>
                       <w:rFonts w:ascii="Sylfaen" w:hAnsi="Sylfaen" w:cs="Sylfaen"/>
                       <w:sz w:val="16"/>
                       <w:szCs w:val="16"/>
                     </w:rPr>
-                    <w:t>տառերով</w:t>
-                  </w:r>
-                  <w:proofErr w:type="spellEnd"/>
+                  </w:pPr>
+                  <w:r>
+                    <w:pict>
+                      <v:line id="_x0000_s1179" o:spid="_x0000_s1179" o:spt="20" style="position:absolute;left:0pt;margin-left:80.85pt;margin-top:1pt;height:0pt;width:72pt;z-index:251664384;mso-width-relative:page;mso-height-relative:page;" coordsize="21600,21600">
+                        <v:path arrowok="t"/>
+                        <v:fill focussize="0,0"/>
+                        <v:stroke/>
+                        <v:imagedata o:title=""/>
+                        <o:lock v:ext="edit"/>
+                      </v:line>
+                    </w:pict>
+                  </w:r>
+                  <w:r>
+                    <w:pict>
+                      <v:line id="_x0000_s1180" o:spid="_x0000_s1180" o:spt="20" style="position:absolute;left:0pt;margin-left:279pt;margin-top:1pt;height:0pt;width:72pt;z-index:251665408;mso-width-relative:page;mso-height-relative:page;" coordsize="21600,21600">
+                        <v:path arrowok="t"/>
+                        <v:fill focussize="0,0"/>
+                        <v:stroke/>
+                        <v:imagedata o:title=""/>
+                        <o:lock v:ext="edit"/>
+                      </v:line>
+                    </w:pict>
+                  </w:r>
+                  <w:r>
+                    <w:rPr>
+                      <w:rFonts w:ascii="Sylfaen" w:hAnsi="Sylfaen" w:cs="Sylfaen"/>
+                      <w:sz w:val="20"/>
+                      <w:szCs w:val="20"/>
+                    </w:rPr>
+                    <w:t xml:space="preserve">                                </w:t>
+                  </w:r>
                   <w:r>
                     <w:rPr>
                       <w:rFonts w:ascii="Sylfaen" w:hAnsi="Sylfaen" w:cs="Sylfaen"/>
                       <w:sz w:val="16"/>
                       <w:szCs w:val="16"/>
                     </w:rPr>
-                    <w:t>)</w:t>
+                    <w:t>(ստորագրություն)                                                                    (ստորագրություն)</w:t>
+                  </w:r>
+                </w:p>
+                <w:p>
+                  <w:pPr>
+                    <w:tabs>
+                      <w:tab w:val="left" w:pos="4183"/>
+                    </w:tabs>
+                    <w:ind w:firstLine="180"/>
+                    <w:jc w:val="both"/>
+                    <w:rPr>
+                      <w:rFonts w:ascii="Sylfaen" w:hAnsi="Sylfaen" w:cs="Sylfaen"/>
+                      <w:sz w:val="28"/>
+                      <w:szCs w:val="28"/>
+                    </w:rPr>
+                  </w:pPr>
+                  <w:r>
+                    <w:rPr>
+                      <w:rFonts w:ascii="Sylfaen" w:hAnsi="Sylfaen" w:cs="Sylfaen"/>
+                      <w:sz w:val="28"/>
+                      <w:szCs w:val="28"/>
+                    </w:rPr>
+                    <w:t xml:space="preserve">Ստացա      ${amount_text}  </w:t>
                   </w:r>
                 </w:p>
                 <w:p>
@@ -1381,430 +1498,25 @@
                     <w:jc w:val="center"/>
                     <w:rPr>
                       <w:rFonts w:ascii="Sylfaen" w:hAnsi="Sylfaen" w:cs="Sylfaen"/>
-                      <w:sz w:val="28"/>
-                      <w:szCs w:val="28"/>
-                    </w:rPr>
-                  </w:pPr>
-                  <w:r>
-                    <w:rPr>
-                      <w:rFonts w:ascii="Sylfaen" w:hAnsi="Sylfaen" w:cs="Sylfaen"/>
-                      <w:sz w:val="20"/>
-                      <w:szCs w:val="20"/>
-                    </w:rPr>
-                    <w:t xml:space="preserve">                                                                                                                </w:t>
-                  </w:r>
-                  <w:proofErr w:type="spellStart"/>
-                  <w:r>
-                    <w:rPr>
-                      <w:rFonts w:ascii="Sylfaen" w:hAnsi="Sylfaen" w:cs="Sylfaen"/>
-                      <w:sz w:val="28"/>
-                      <w:szCs w:val="28"/>
-                    </w:rPr>
-                    <w:t>դրամ</w:t>
-                  </w:r>
-                  <w:proofErr w:type="spellEnd"/>
-                </w:p>
-                <w:p>
-                  <w:pPr>
-                    <w:tabs>
-                      <w:tab w:val="left" w:pos="4183"/>
-                    </w:tabs>
-                    <w:ind w:firstLine="180"/>
-                    <w:jc w:val="both"/>
-                    <w:rPr>
-                      <w:rFonts w:ascii="Sylfaen" w:hAnsi="Sylfaen" w:cs="Sylfaen"/>
-                      <w:sz w:val="20"/>
-                      <w:szCs w:val="20"/>
-                    </w:rPr>
-                  </w:pPr>
-                  <w:r>
-                    <w:pict>
-                      <v:line id="_x0000_s1178" style="position:absolute;left:0;text-align:left;z-index:251652608" from="8.85pt,.25pt" to="324pt,.25pt"/>
-                    </w:pict>
-                  </w:r>
-                </w:p>
-                <w:p>
-                  <w:pPr>
-                    <w:tabs>
-                      <w:tab w:val="left" w:pos="4183"/>
-                    </w:tabs>
-                    <w:ind w:firstLine="180"/>
-                    <w:jc w:val="both"/>
-                    <w:rPr>
-                      <w:rFonts w:ascii="Sylfaen" w:hAnsi="Sylfaen" w:cs="Sylfaen"/>
-                      <w:sz w:val="28"/>
-                      <w:szCs w:val="28"/>
-                    </w:rPr>
-                  </w:pPr>
-                  <w:proofErr w:type="spellStart"/>
-                  <w:r>
-                    <w:rPr>
-                      <w:rFonts w:ascii="Sylfaen" w:hAnsi="Sylfaen" w:cs="Sylfaen"/>
-                      <w:sz w:val="28"/>
-                      <w:szCs w:val="28"/>
-                    </w:rPr>
-                    <w:t>Հավելված</w:t>
-                  </w:r>
-                  <w:proofErr w:type="spellEnd"/>
-                  <w:r>
-                    <w:rPr>
-                      <w:rFonts w:ascii="Sylfaen" w:hAnsi="Sylfaen" w:cs="Sylfaen"/>
-                      <w:sz w:val="28"/>
-                      <w:szCs w:val="28"/>
-                    </w:rPr>
-                    <w:t xml:space="preserve">        </w:t>
-                  </w:r>
-                  <w:proofErr w:type="spellStart"/>
-                  <w:r>
-                    <w:rPr>
-                      <w:rFonts w:ascii="Sylfaen" w:hAnsi="Sylfaen" w:cs="Sylfaen"/>
-                      <w:sz w:val="28"/>
-                      <w:szCs w:val="28"/>
-                    </w:rPr>
-                    <w:t>վարկային</w:t>
-                  </w:r>
-                  <w:proofErr w:type="spellEnd"/>
-                  <w:r>
-                    <w:rPr>
-                      <w:rFonts w:ascii="Sylfaen" w:hAnsi="Sylfaen" w:cs="Sylfaen"/>
-                      <w:sz w:val="28"/>
-                      <w:szCs w:val="28"/>
-                    </w:rPr>
-                    <w:t xml:space="preserve">  </w:t>
-                  </w:r>
-                  <w:r>
-                    <w:rPr>
-                      <w:rFonts w:ascii="Sylfaen" w:hAnsi="Sylfaen" w:cs="Sylfaen"/>
-                      <w:sz w:val="28"/>
-                      <w:szCs w:val="28"/>
-                      <w:lang w:val="ru-RU"/>
-                    </w:rPr>
-                    <w:t>պայմանագիր</w:t>
-                  </w:r>
-                  <w:r>
-                    <w:rPr>
-                      <w:rFonts w:ascii="Sylfaen" w:hAnsi="Sylfaen" w:cs="Sylfaen"/>
-                      <w:sz w:val="28"/>
-                      <w:szCs w:val="28"/>
-                    </w:rPr>
-                    <w:t xml:space="preserve">  N  </w:t>
-                  </w:r>
-                  <w:r>
-                    <w:rPr>
-                      <w:rFonts w:ascii="Sylfaen" w:hAnsi="Sylfaen" w:cs="Sylfaen"/>
-                      <w:sz w:val="28"/>
-                      <w:szCs w:val="28"/>
-                    </w:rPr>
-                    <w:t>${</w:t>
-                  </w:r>
-                  <w:proofErr w:type="spellStart"/>
-                  <w:r>
-                    <w:rPr>
-                      <w:rFonts w:ascii="Sylfaen" w:hAnsi="Sylfaen" w:cs="Sylfaen"/>
-                      <w:sz w:val="28"/>
-                      <w:szCs w:val="28"/>
-                    </w:rPr>
-                    <w:t>contract_id</w:t>
-                  </w:r>
-                  <w:proofErr w:type="spellEnd"/>
-                  <w:r>
-                    <w:rPr>
-                      <w:rFonts w:ascii="Sylfaen" w:hAnsi="Sylfaen" w:cs="Sylfaen"/>
-                      <w:sz w:val="28"/>
-                      <w:szCs w:val="28"/>
-                    </w:rPr>
-                    <w:t>}</w:t>
-                  </w:r>
-                </w:p>
-                <w:p>
-                  <w:pPr>
-                    <w:tabs>
-                      <w:tab w:val="left" w:pos="4183"/>
-                    </w:tabs>
-                    <w:jc w:val="center"/>
-                    <w:rPr>
-                      <w:rFonts w:ascii="Sylfaen" w:hAnsi="Sylfaen" w:cs="Sylfaen"/>
-                      <w:sz w:val="14"/>
-                      <w:szCs w:val="14"/>
-                    </w:rPr>
-                  </w:pPr>
-                  <w:r>
-                    <w:pict>
-                      <v:shape id="_x0000_s1191" style="position:absolute;left:0;text-align:left;margin-left:80.75pt;margin-top:.05pt;width:279.9pt;height:0;z-index:251665920" coordsize="5598,1" path="m,l5598,e" filled="f">
-                        <v:path arrowok="t"/>
-                      </v:shape>
-                    </w:pict>
-                  </w:r>
-                </w:p>
-                <w:p>
-                  <w:pPr>
-                    <w:tabs>
-                      <w:tab w:val="left" w:pos="4183"/>
-                    </w:tabs>
-                    <w:jc w:val="center"/>
-                    <w:rPr>
-                      <w:rFonts w:ascii="Sylfaen" w:hAnsi="Sylfaen" w:cs="Sylfaen"/>
-                      <w:sz w:val="14"/>
-                      <w:szCs w:val="14"/>
-                    </w:rPr>
-                  </w:pPr>
-                </w:p>
-                <w:p>
-                  <w:pPr>
-                    <w:tabs>
-                      <w:tab w:val="left" w:pos="4183"/>
-                    </w:tabs>
-                    <w:ind w:firstLine="180"/>
-                    <w:jc w:val="both"/>
-                    <w:rPr>
-                      <w:rFonts w:ascii="Sylfaen" w:hAnsi="Sylfaen" w:cs="Sylfaen"/>
-                      <w:sz w:val="28"/>
-                      <w:szCs w:val="28"/>
-                    </w:rPr>
-                  </w:pPr>
-                  <w:proofErr w:type="spellStart"/>
-                  <w:r>
-                    <w:rPr>
-                      <w:rFonts w:ascii="Sylfaen" w:hAnsi="Sylfaen" w:cs="Sylfaen"/>
-                      <w:sz w:val="28"/>
-                      <w:szCs w:val="28"/>
-                    </w:rPr>
-                    <w:t>Կազմակերպության</w:t>
-                  </w:r>
-                  <w:proofErr w:type="spellEnd"/>
-                  <w:r>
-                    <w:rPr>
-                      <w:rFonts w:ascii="Sylfaen" w:hAnsi="Sylfaen" w:cs="Sylfaen"/>
-                      <w:sz w:val="28"/>
-                      <w:szCs w:val="28"/>
-                    </w:rPr>
-                    <w:t xml:space="preserve">                   </w:t>
-                  </w:r>
-                  <w:proofErr w:type="spellStart"/>
-                  <w:r>
-                    <w:rPr>
-                      <w:rFonts w:ascii="Sylfaen" w:hAnsi="Sylfaen" w:cs="Sylfaen"/>
-                      <w:sz w:val="28"/>
-                      <w:szCs w:val="28"/>
-                    </w:rPr>
-                    <w:t>Գլխավոր</w:t>
-                  </w:r>
-                  <w:proofErr w:type="spellEnd"/>
-                </w:p>
-                <w:p>
-                  <w:pPr>
-                    <w:tabs>
-                      <w:tab w:val="left" w:pos="4183"/>
-                    </w:tabs>
-                    <w:ind w:firstLine="180"/>
-                    <w:jc w:val="both"/>
-                    <w:rPr>
-                      <w:rFonts w:ascii="Sylfaen" w:hAnsi="Sylfaen" w:cs="Sylfaen"/>
-                      <w:sz w:val="28"/>
-                      <w:szCs w:val="28"/>
-                    </w:rPr>
-                  </w:pPr>
-                  <w:proofErr w:type="spellStart"/>
-                  <w:r>
-                    <w:rPr>
-                      <w:rFonts w:ascii="Sylfaen" w:hAnsi="Sylfaen" w:cs="Sylfaen"/>
-                      <w:sz w:val="28"/>
-                      <w:szCs w:val="28"/>
-                    </w:rPr>
-                    <w:t>ղեկավար</w:t>
-                  </w:r>
-                  <w:proofErr w:type="spellEnd"/>
-                  <w:r>
-                    <w:rPr>
-                      <w:rFonts w:ascii="Sylfaen" w:hAnsi="Sylfaen" w:cs="Sylfaen"/>
-                      <w:sz w:val="28"/>
-                      <w:szCs w:val="28"/>
-                    </w:rPr>
-                    <w:t xml:space="preserve">                                    </w:t>
-                  </w:r>
-                  <w:proofErr w:type="spellStart"/>
-                  <w:r>
-                    <w:rPr>
-                      <w:rFonts w:ascii="Sylfaen" w:hAnsi="Sylfaen" w:cs="Sylfaen"/>
-                      <w:sz w:val="28"/>
-                      <w:szCs w:val="28"/>
-                    </w:rPr>
-                    <w:t>հաշվապահ</w:t>
-                  </w:r>
-                  <w:proofErr w:type="spellEnd"/>
-                  <w:r>
-                    <w:rPr>
-                      <w:rFonts w:ascii="Sylfaen" w:hAnsi="Sylfaen" w:cs="Sylfaen"/>
-                      <w:sz w:val="28"/>
-                      <w:szCs w:val="28"/>
-                    </w:rPr>
-                    <w:t xml:space="preserve"> </w:t>
-                  </w:r>
-                </w:p>
-                <w:p>
-                  <w:pPr>
-                    <w:tabs>
-                      <w:tab w:val="left" w:pos="4183"/>
-                    </w:tabs>
-                    <w:jc w:val="both"/>
-                    <w:rPr>
-                      <w:rFonts w:ascii="Sylfaen" w:hAnsi="Sylfaen" w:cs="Sylfaen"/>
                       <w:sz w:val="16"/>
                       <w:szCs w:val="16"/>
                     </w:rPr>
                   </w:pPr>
                   <w:r>
                     <w:pict>
-                      <v:line id="_x0000_s1179" style="position:absolute;left:0;text-align:left;z-index:251653632" from="80.85pt,1pt" to="152.85pt,1pt"/>
-                    </w:pict>
-                  </w:r>
-                  <w:r>
-                    <w:pict>
-                      <v:line id="_x0000_s1180" style="position:absolute;left:0;text-align:left;z-index:251654656" from="279pt,1pt" to="351pt,1pt"/>
-                    </w:pict>
-                  </w:r>
-                  <w:r>
-                    <w:rPr>
-                      <w:rFonts w:ascii="Sylfaen" w:hAnsi="Sylfaen" w:cs="Sylfaen"/>
-                      <w:sz w:val="20"/>
-                      <w:szCs w:val="20"/>
-                    </w:rPr>
-                    <w:t xml:space="preserve">                                </w:t>
-                  </w:r>
-                  <w:r>
-                    <w:rPr>
-                      <w:rFonts w:ascii="Sylfaen" w:hAnsi="Sylfaen" w:cs="Sylfaen"/>
-                      <w:sz w:val="16"/>
-                      <w:szCs w:val="16"/>
-                    </w:rPr>
-                    <w:t>(</w:t>
-                  </w:r>
-                  <w:proofErr w:type="spellStart"/>
-                  <w:r>
-                    <w:rPr>
-                      <w:rFonts w:ascii="Sylfaen" w:hAnsi="Sylfaen" w:cs="Sylfaen"/>
-                      <w:sz w:val="16"/>
-                      <w:szCs w:val="16"/>
-                    </w:rPr>
-                    <w:t>ստորագրություն</w:t>
-                  </w:r>
-                  <w:proofErr w:type="spellEnd"/>
-                  <w:r>
-                    <w:rPr>
-                      <w:rFonts w:ascii="Sylfaen" w:hAnsi="Sylfaen" w:cs="Sylfaen"/>
-                      <w:sz w:val="16"/>
-                      <w:szCs w:val="16"/>
-                    </w:rPr>
-                    <w:t>)                                                                    (</w:t>
-                  </w:r>
-                  <w:proofErr w:type="spellStart"/>
-                  <w:r>
-                    <w:rPr>
-                      <w:rFonts w:ascii="Sylfaen" w:hAnsi="Sylfaen" w:cs="Sylfaen"/>
-                      <w:sz w:val="16"/>
-                      <w:szCs w:val="16"/>
-                    </w:rPr>
-                    <w:t>ստորագրություն</w:t>
-                  </w:r>
-                  <w:proofErr w:type="spellEnd"/>
-                  <w:r>
-                    <w:rPr>
-                      <w:rFonts w:ascii="Sylfaen" w:hAnsi="Sylfaen" w:cs="Sylfaen"/>
-                      <w:sz w:val="16"/>
-                      <w:szCs w:val="16"/>
-                    </w:rPr>
-                    <w:t>)</w:t>
-                  </w:r>
-                </w:p>
-                <w:p>
-                  <w:pPr>
-                    <w:tabs>
-                      <w:tab w:val="left" w:pos="4183"/>
-                    </w:tabs>
-                    <w:ind w:firstLine="180"/>
-                    <w:jc w:val="both"/>
-                    <w:rPr>
-                      <w:rFonts w:ascii="Sylfaen" w:hAnsi="Sylfaen" w:cs="Sylfaen"/>
-                      <w:sz w:val="28"/>
-                      <w:szCs w:val="28"/>
-                    </w:rPr>
-                  </w:pPr>
-                  <w:proofErr w:type="spellStart"/>
-                  <w:r>
-                    <w:rPr>
-                      <w:rFonts w:ascii="Sylfaen" w:hAnsi="Sylfaen" w:cs="Sylfaen"/>
-                      <w:sz w:val="28"/>
-                      <w:szCs w:val="28"/>
-                    </w:rPr>
-                    <w:t>Ստացա</w:t>
-                  </w:r>
-                  <w:proofErr w:type="spellEnd"/>
-                  <w:r>
-                    <w:rPr>
-                      <w:rFonts w:ascii="Sylfaen" w:hAnsi="Sylfaen" w:cs="Sylfaen"/>
-                      <w:sz w:val="28"/>
-                      <w:szCs w:val="28"/>
-                    </w:rPr>
-                    <w:t xml:space="preserve">      </w:t>
-                  </w:r>
-                  <w:r>
-                    <w:rPr>
-                      <w:rFonts w:ascii="Sylfaen" w:hAnsi="Sylfaen" w:cs="Sylfaen"/>
-                      <w:sz w:val="28"/>
-                      <w:szCs w:val="28"/>
-                    </w:rPr>
-                    <w:t>${</w:t>
-                  </w:r>
-                  <w:proofErr w:type="spellStart"/>
-                  <w:r>
-                    <w:rPr>
-                      <w:rFonts w:ascii="Sylfaen" w:hAnsi="Sylfaen" w:cs="Sylfaen"/>
-                      <w:sz w:val="28"/>
-                      <w:szCs w:val="28"/>
-                    </w:rPr>
-                    <w:t>amount_text</w:t>
-                  </w:r>
-                  <w:proofErr w:type="spellEnd"/>
-                  <w:r>
-                    <w:rPr>
-                      <w:rFonts w:ascii="Sylfaen" w:hAnsi="Sylfaen" w:cs="Sylfaen"/>
-                      <w:sz w:val="28"/>
-                      <w:szCs w:val="28"/>
-                    </w:rPr>
-                    <w:t>}</w:t>
-                  </w:r>
-                  <w:r>
-                    <w:rPr>
-                      <w:rFonts w:ascii="Sylfaen" w:hAnsi="Sylfaen" w:cs="Sylfaen"/>
-                      <w:sz w:val="28"/>
-                      <w:szCs w:val="28"/>
-                    </w:rPr>
-                    <w:t xml:space="preserve">  </w:t>
-                  </w:r>
-                </w:p>
-                <w:p>
-                  <w:pPr>
-                    <w:tabs>
-                      <w:tab w:val="left" w:pos="4183"/>
-                    </w:tabs>
-                    <w:ind w:firstLine="708"/>
-                    <w:jc w:val="center"/>
-                    <w:rPr>
-                      <w:rFonts w:ascii="Sylfaen" w:hAnsi="Sylfaen" w:cs="Sylfaen"/>
-                      <w:sz w:val="16"/>
-                      <w:szCs w:val="16"/>
-                    </w:rPr>
-                  </w:pPr>
-                  <w:r>
-                    <w:pict>
-                      <v:rect id="_x0000_s1192" style="position:absolute;left:0;text-align:left;margin-left:279pt;margin-top:7.45pt;width:97.45pt;height:32.65pt;z-index:-251649536" filled="f" stroked="f">
+                      <v:rect id="_x0000_s1192" o:spid="_x0000_s1192" o:spt="1" style="position:absolute;left:0pt;margin-left:279pt;margin-top:7.45pt;height:32.65pt;width:97.45pt;z-index:-251639808;mso-width-relative:page;mso-height-relative:page;" filled="f" stroked="f" coordsize="21600,21600">
+                        <v:path/>
+                        <v:fill on="f" focussize="0,0"/>
+                        <v:stroke on="f"/>
+                        <v:imagedata o:title=""/>
+                        <o:lock v:ext="edit"/>
                         <v:textbox>
                           <w:txbxContent>
                             <w:p>
                               <w:pPr>
                                 <w:numPr>
                                   <w:ilvl w:val="0"/>
-                                  <w:numId w:val="2"/>
+                                  <w:numId w:val="1"/>
                                 </w:numPr>
                                 <w:ind w:hanging="720"/>
                               </w:pPr>
@@ -1816,7 +1528,13 @@
                   </w:r>
                   <w:r>
                     <w:pict>
-                      <v:line id="_x0000_s1181" style="position:absolute;left:0;text-align:left;z-index:251655680" from="1in,.8pt" to="5in,.8pt"/>
+                      <v:line id="_x0000_s1181" o:spid="_x0000_s1181" o:spt="20" style="position:absolute;left:0pt;margin-left:72pt;margin-top:0.8pt;height:0pt;width:288pt;z-index:251666432;mso-width-relative:page;mso-height-relative:page;" coordsize="21600,21600">
+                        <v:path arrowok="t"/>
+                        <v:fill focussize="0,0"/>
+                        <v:stroke/>
+                        <v:imagedata o:title=""/>
+                        <o:lock v:ext="edit"/>
+                      </v:line>
                     </w:pict>
                   </w:r>
                   <w:r>
@@ -1825,473 +1543,248 @@
                       <w:sz w:val="16"/>
                       <w:szCs w:val="16"/>
                     </w:rPr>
-                    <w:t>(</w:t>
-                  </w:r>
-                  <w:proofErr w:type="spellStart"/>
-                  <w:r>
+                    <w:t>(տառերով)</w:t>
+                  </w:r>
+                </w:p>
+                <w:p>
+                  <w:pPr>
+                    <w:tabs>
+                      <w:tab w:val="left" w:pos="4183"/>
+                      <w:tab w:val="left" w:pos="5103"/>
+                      <w:tab w:val="left" w:pos="6162"/>
+                    </w:tabs>
+                    <w:rPr>
+                      <w:rFonts w:ascii="Sylfaen" w:hAnsi="Sylfaen" w:cs="Sylfaen"/>
+                      <w:sz w:val="28"/>
+                      <w:szCs w:val="28"/>
+                    </w:rPr>
+                  </w:pPr>
+                  <w:r>
+                    <w:pict>
+                      <v:shape id="_x0000_s1182" o:spid="_x0000_s1182" style="position:absolute;left:0pt;margin-left:7.85pt;margin-top:17pt;height:0.75pt;width:92.3pt;z-index:251667456;mso-width-relative:page;mso-height-relative:page;" filled="f" coordsize="1846,15" path="m1846,0l0,15e">
+                        <v:path arrowok="t"/>
+                        <v:fill on="f" focussize="0,0"/>
+                        <v:stroke/>
+                        <v:imagedata o:title=""/>
+                        <o:lock v:ext="edit"/>
+                      </v:shape>
+                    </w:pict>
+                  </w:r>
+                  <w:r>
+                    <w:rPr>
+                      <w:rFonts w:ascii="Sylfaen" w:hAnsi="Sylfaen" w:cs="Sylfaen"/>
+                      <w:sz w:val="24"/>
+                      <w:szCs w:val="24"/>
+                    </w:rPr>
+                    <w:t xml:space="preserve">  </w:t>
+                  </w:r>
+                  <w:r>
+                    <w:rPr>
+                      <w:rFonts w:ascii="Sylfaen" w:hAnsi="Sylfaen" w:cs="Sylfaen"/>
+                      <w:sz w:val="28"/>
+                      <w:szCs w:val="28"/>
+                    </w:rPr>
+                    <w:t xml:space="preserve">                            դրամ  </w:t>
+                  </w:r>
+                  <w:r>
+                    <w:rPr>
+                      <w:rFonts w:ascii="Arial Armenian" w:hAnsi="Arial Armenian" w:cs="Sylfaen"/>
+                      <w:sz w:val="28"/>
+                      <w:szCs w:val="28"/>
+                    </w:rPr>
+                    <w:t xml:space="preserve">  ${date}</w:t>
+                  </w:r>
+                  <w:r>
+                    <w:rPr>
+                      <w:rFonts w:ascii="Sylfaen" w:hAnsi="Sylfaen" w:cs="Sylfaen"/>
+                      <w:sz w:val="28"/>
+                      <w:szCs w:val="28"/>
+                    </w:rPr>
+                    <w:t xml:space="preserve"> թ.           </w:t>
+                  </w:r>
+                  <w:r>
+                    <w:rPr>
+                      <w:rFonts w:ascii="Sylfaen" w:hAnsi="Sylfaen" w:cs="Sylfaen"/>
+                      <w:sz w:val="28"/>
+                      <w:szCs w:val="28"/>
+                    </w:rPr>
+                    <w:tab/>
+                  </w:r>
+                </w:p>
+                <w:p>
+                  <w:pPr>
+                    <w:tabs>
+                      <w:tab w:val="left" w:pos="4183"/>
+                    </w:tabs>
+                    <w:ind w:firstLine="708"/>
+                    <w:jc w:val="both"/>
                     <w:rPr>
                       <w:rFonts w:ascii="Sylfaen" w:hAnsi="Sylfaen" w:cs="Sylfaen"/>
                       <w:sz w:val="16"/>
                       <w:szCs w:val="16"/>
                     </w:rPr>
-                    <w:t>տառերով</w:t>
-                  </w:r>
-                  <w:proofErr w:type="spellEnd"/>
+                  </w:pPr>
+                  <w:r>
+                    <w:pict>
+                      <v:shape id="_x0000_s1185" o:spid="_x0000_s1185" style="position:absolute;left:0pt;margin-left:287.25pt;margin-top:0.1pt;height:0pt;width:75.05pt;z-index:251669504;mso-width-relative:page;mso-height-relative:page;" filled="f" coordsize="1501,1" path="m0,0l1501,0e">
+                        <v:path arrowok="t"/>
+                        <v:fill on="f" focussize="0,0"/>
+                        <v:stroke/>
+                        <v:imagedata o:title=""/>
+                        <o:lock v:ext="edit"/>
+                      </v:shape>
+                    </w:pict>
+                  </w:r>
+                  <w:r>
+                    <w:pict>
+                      <v:shape id="_x0000_s1184" o:spid="_x0000_s1184" style="position:absolute;left:0pt;margin-left:198.45pt;margin-top:0.6pt;height:0pt;width:40.8pt;z-index:251668480;mso-width-relative:page;mso-height-relative:page;" filled="f" coordsize="816,1" path="m0,0l816,0e">
+                        <v:path arrowok="t"/>
+                        <v:fill on="f" focussize="0,0"/>
+                        <v:stroke/>
+                        <v:imagedata o:title=""/>
+                        <o:lock v:ext="edit"/>
+                      </v:shape>
+                    </w:pict>
+                  </w:r>
+                  <w:r>
+                    <w:pict>
+                      <v:shape id="_x0000_s1183" o:spid="_x0000_s1183" style="position:absolute;left:0pt;margin-left:153pt;margin-top:0pt;height:0pt;width:33.3pt;z-index:251668480;mso-width-relative:page;mso-height-relative:page;" filled="f" coordsize="666,1" path="m0,0l666,0e">
+                        <v:path arrowok="t"/>
+                        <v:fill on="f" focussize="0,0"/>
+                        <v:stroke/>
+                        <v:imagedata o:title=""/>
+                        <o:lock v:ext="edit"/>
+                      </v:shape>
+                    </w:pict>
+                  </w:r>
                   <w:r>
                     <w:rPr>
                       <w:rFonts w:ascii="Sylfaen" w:hAnsi="Sylfaen" w:cs="Sylfaen"/>
                       <w:sz w:val="16"/>
                       <w:szCs w:val="16"/>
                     </w:rPr>
-                    <w:t>)</w:t>
-                  </w:r>
-                </w:p>
-                <w:p>
-                  <w:pPr>
-                    <w:tabs>
-                      <w:tab w:val="left" w:pos="4183"/>
-                      <w:tab w:val="left" w:pos="5103"/>
-                      <w:tab w:val="left" w:pos="6162"/>
-                    </w:tabs>
-                    <w:rPr>
-                      <w:rFonts w:ascii="Sylfaen" w:hAnsi="Sylfaen" w:cs="Sylfaen"/>
-                      <w:sz w:val="28"/>
-                      <w:szCs w:val="28"/>
+                    <w:t xml:space="preserve">                                                                                                                               (ստորագրություն)</w:t>
+                  </w:r>
+                </w:p>
+                <w:p>
+                  <w:pPr>
+                    <w:tabs>
+                      <w:tab w:val="left" w:pos="4183"/>
+                    </w:tabs>
+                    <w:jc w:val="both"/>
+                    <w:rPr>
+                      <w:rFonts w:ascii="Sylfaen" w:hAnsi="Sylfaen" w:cs="Sylfaen"/>
+                      <w:sz w:val="28"/>
+                      <w:szCs w:val="28"/>
+                    </w:rPr>
+                  </w:pPr>
+                  <w:r>
+                    <w:rPr>
+                      <w:rFonts w:ascii="Sylfaen" w:hAnsi="Sylfaen" w:cs="Sylfaen"/>
+                      <w:sz w:val="28"/>
+                      <w:szCs w:val="28"/>
+                    </w:rPr>
+                    <w:t xml:space="preserve">Այլ տեղեկություններծնվ. ${cl_dob} թ., ${cl_pas},տրվ.${cl_giv}    </w:t>
+                  </w:r>
+                </w:p>
+                <w:p>
+                  <w:pPr>
+                    <w:tabs>
+                      <w:tab w:val="left" w:pos="4183"/>
+                    </w:tabs>
+                    <w:jc w:val="both"/>
+                    <w:rPr>
+                      <w:rFonts w:ascii="Sylfaen" w:hAnsi="Sylfaen" w:cs="Sylfaen"/>
+                      <w:sz w:val="20"/>
+                      <w:szCs w:val="20"/>
                     </w:rPr>
                   </w:pPr>
                   <w:r>
                     <w:pict>
-                      <v:polyline id="_x0000_s1182" style="position:absolute;z-index:251656704" points="100.15pt,17pt,7.85pt,17.75pt" coordsize="1846,15" filled="f">
+                      <v:shape id="_x0000_s1187" o:spid="_x0000_s1187" style="position:absolute;left:0pt;margin-left:148.45pt;margin-top:0.35pt;height:0.3pt;width:211.95pt;z-index:251671552;mso-width-relative:page;mso-height-relative:page;" filled="f" coordsize="4239,6" path="m0,0l4239,6e">
                         <v:path arrowok="t"/>
-                      </v:polyline>
+                        <v:fill on="f" focussize="0,0"/>
+                        <v:stroke/>
+                        <v:imagedata o:title=""/>
+                        <o:lock v:ext="edit"/>
+                      </v:shape>
                     </w:pict>
                   </w:r>
                   <w:r>
                     <w:rPr>
                       <w:rFonts w:ascii="Sylfaen" w:hAnsi="Sylfaen" w:cs="Sylfaen"/>
-                      <w:sz w:val="24"/>
-                      <w:szCs w:val="24"/>
-                    </w:rPr>
-                    <w:t xml:space="preserve">  </w:t>
-                  </w:r>
-                  <w:r>
-                    <w:rPr>
-                      <w:rFonts w:ascii="Sylfaen" w:hAnsi="Sylfaen" w:cs="Sylfaen"/>
-                      <w:sz w:val="28"/>
-                      <w:szCs w:val="28"/>
-                    </w:rPr>
-                    <w:t xml:space="preserve">                            </w:t>
-                  </w:r>
-                  <w:proofErr w:type="spellStart"/>
-                  <w:proofErr w:type="gramStart"/>
-                  <w:r>
-                    <w:rPr>
-                      <w:rFonts w:ascii="Sylfaen" w:hAnsi="Sylfaen" w:cs="Sylfaen"/>
-                      <w:sz w:val="28"/>
-                      <w:szCs w:val="28"/>
-                    </w:rPr>
-                    <w:t>դրամ</w:t>
-                  </w:r>
-                  <w:proofErr w:type="spellEnd"/>
-                  <w:proofErr w:type="gramEnd"/>
-                  <w:r>
-                    <w:rPr>
-                      <w:rFonts w:ascii="Sylfaen" w:hAnsi="Sylfaen" w:cs="Sylfaen"/>
-                      <w:sz w:val="28"/>
-                      <w:szCs w:val="28"/>
-                    </w:rPr>
-                    <w:t xml:space="preserve">  </w:t>
-                  </w:r>
-                  <w:r>
-                    <w:rPr>
-                      <w:rFonts w:ascii="Arial Armenian" w:hAnsi="Arial Armenian" w:cs="Sylfaen"/>
-                      <w:sz w:val="28"/>
-                      <w:szCs w:val="28"/>
-                    </w:rPr>
-                    <w:t xml:space="preserve"> </w:t>
-                  </w:r>
-                  <w:r>
-                    <w:rPr>
-                      <w:rFonts w:ascii="Arial Armenian" w:hAnsi="Arial Armenian" w:cs="Sylfaen"/>
-                      <w:sz w:val="28"/>
-                      <w:szCs w:val="28"/>
-                    </w:rPr>
-                    <w:t xml:space="preserve"> ${date}</w:t>
-                  </w:r>
-                  <w:r>
-                    <w:rPr>
-                      <w:rFonts w:ascii="Sylfaen" w:hAnsi="Sylfaen" w:cs="Sylfaen"/>
-                      <w:sz w:val="28"/>
-                      <w:szCs w:val="28"/>
-                    </w:rPr>
-                    <w:t xml:space="preserve"> թ.</w:t>
-                  </w:r>
-                  <w:r>
-                    <w:rPr>
-                      <w:rFonts w:ascii="Sylfaen" w:hAnsi="Sylfaen" w:cs="Sylfaen"/>
-                      <w:sz w:val="28"/>
-                      <w:szCs w:val="28"/>
-                    </w:rPr>
-                    <w:t xml:space="preserve">           </w:t>
-                  </w:r>
-                  <w:r>
-                    <w:rPr>
-                      <w:rFonts w:ascii="Sylfaen" w:hAnsi="Sylfaen" w:cs="Sylfaen"/>
-                      <w:sz w:val="28"/>
-                      <w:szCs w:val="28"/>
-                    </w:rPr>
-                    <w:tab/>
-                  </w:r>
-                </w:p>
-                <w:p>
-                  <w:pPr>
-                    <w:tabs>
-                      <w:tab w:val="left" w:pos="4183"/>
-                    </w:tabs>
-                    <w:ind w:firstLine="708"/>
+                      <w:sz w:val="20"/>
+                      <w:szCs w:val="20"/>
+                    </w:rPr>
+                    <w:t xml:space="preserve">                        </w:t>
+                  </w:r>
+                </w:p>
+                <w:p>
+                  <w:pPr>
+                    <w:tabs>
+                      <w:tab w:val="left" w:pos="4183"/>
+                    </w:tabs>
                     <w:jc w:val="both"/>
+                    <w:rPr>
+                      <w:rFonts w:ascii="Sylfaen" w:hAnsi="Sylfaen" w:cs="Sylfaen"/>
+                      <w:sz w:val="28"/>
+                      <w:szCs w:val="28"/>
+                    </w:rPr>
+                  </w:pPr>
+                  <w:r>
+                    <w:pict>
+                      <v:line id="_x0000_s1186" o:spid="_x0000_s1186" o:spt="20" style="position:absolute;left:0pt;margin-left:171pt;margin-top:16.1pt;height:0pt;width:72pt;z-index:251670528;mso-width-relative:page;mso-height-relative:page;" coordsize="21600,21600">
+                        <v:path arrowok="t"/>
+                        <v:fill focussize="0,0"/>
+                        <v:stroke/>
+                        <v:imagedata o:title=""/>
+                        <o:lock v:ext="edit"/>
+                      </v:line>
+                    </w:pict>
+                  </w:r>
+                  <w:r>
+                    <w:rPr>
+                      <w:rFonts w:ascii="Sylfaen" w:hAnsi="Sylfaen" w:cs="Sylfaen"/>
+                      <w:sz w:val="20"/>
+                      <w:szCs w:val="20"/>
+                    </w:rPr>
+                    <w:t xml:space="preserve">                                </w:t>
+                  </w:r>
+                  <w:r>
+                    <w:rPr>
+                      <w:rFonts w:ascii="Sylfaen" w:hAnsi="Sylfaen" w:cs="Sylfaen"/>
+                      <w:sz w:val="28"/>
+                      <w:szCs w:val="28"/>
+                    </w:rPr>
+                    <w:t>Գանձապահ</w:t>
+                  </w:r>
+                </w:p>
+                <w:p>
+                  <w:pPr>
+                    <w:tabs>
+                      <w:tab w:val="left" w:pos="4183"/>
+                    </w:tabs>
+                    <w:jc w:val="both"/>
+                    <w:rPr>
+                      <w:rFonts w:ascii="Sylfaen" w:hAnsi="Sylfaen" w:cs="Sylfaen"/>
+                    </w:rPr>
+                  </w:pPr>
+                  <w:r>
                     <w:rPr>
                       <w:rFonts w:ascii="Sylfaen" w:hAnsi="Sylfaen" w:cs="Sylfaen"/>
                       <w:sz w:val="16"/>
                       <w:szCs w:val="16"/>
                     </w:rPr>
-                  </w:pPr>
-                  <w:r>
-                    <w:pict>
-                      <v:shape id="_x0000_s1185" style="position:absolute;left:0;text-align:left;margin-left:287.25pt;margin-top:.1pt;width:75.05pt;height:0;z-index:251659776;mso-position-horizontal:absolute;mso-position-vertical:absolute" coordsize="1501,1" path="m,l1501,e" filled="f">
-                        <v:path arrowok="t"/>
-                      </v:shape>
-                    </w:pict>
-                  </w:r>
-                  <w:r>
-                    <w:pict>
-                      <v:shape id="_x0000_s1184" style="position:absolute;left:0;text-align:left;margin-left:198.45pt;margin-top:.6pt;width:40.8pt;height:0;z-index:251658752;mso-position-horizontal:absolute;mso-position-vertical:absolute" coordsize="816,1" path="m,l816,e" filled="f">
-                        <v:path arrowok="t"/>
-                      </v:shape>
-                    </w:pict>
-                  </w:r>
-                  <w:r>
-                    <w:pict>
-                      <v:shape id="_x0000_s1183" style="position:absolute;left:0;text-align:left;margin-left:153pt;margin-top:0;width:33.3pt;height:0;z-index:251657728;mso-position-horizontal:absolute;mso-position-vertical:absolute" coordsize="666,1" path="m,l666,e" filled="f">
-                        <v:path arrowok="t"/>
-                      </v:shape>
-                    </w:pict>
-                  </w:r>
-                  <w:r>
-                    <w:rPr>
-                      <w:rFonts w:ascii="Sylfaen" w:hAnsi="Sylfaen" w:cs="Sylfaen"/>
-                      <w:sz w:val="16"/>
-                      <w:szCs w:val="16"/>
-                    </w:rPr>
-                    <w:t xml:space="preserve">                                                                                                                               (</w:t>
-                  </w:r>
-                  <w:proofErr w:type="spellStart"/>
-                  <w:r>
-                    <w:rPr>
-                      <w:rFonts w:ascii="Sylfaen" w:hAnsi="Sylfaen" w:cs="Sylfaen"/>
-                      <w:sz w:val="16"/>
-                      <w:szCs w:val="16"/>
-                    </w:rPr>
-                    <w:t>ստորագրություն</w:t>
-                  </w:r>
-                  <w:proofErr w:type="spellEnd"/>
-                  <w:r>
-                    <w:rPr>
-                      <w:rFonts w:ascii="Sylfaen" w:hAnsi="Sylfaen" w:cs="Sylfaen"/>
-                      <w:sz w:val="16"/>
-                      <w:szCs w:val="16"/>
-                    </w:rPr>
-                    <w:t>)</w:t>
-                  </w:r>
-                </w:p>
-                <w:p>
-                  <w:pPr>
-                    <w:tabs>
-                      <w:tab w:val="left" w:pos="4183"/>
-                    </w:tabs>
-                    <w:jc w:val="both"/>
-                    <w:rPr>
-                      <w:rFonts w:ascii="Sylfaen" w:hAnsi="Sylfaen" w:cs="Sylfaen"/>
-                      <w:sz w:val="28"/>
-                      <w:szCs w:val="28"/>
-                    </w:rPr>
-                  </w:pPr>
-                  <w:proofErr w:type="spellStart"/>
-                  <w:r>
-                    <w:rPr>
-                      <w:rFonts w:ascii="Sylfaen" w:hAnsi="Sylfaen" w:cs="Sylfaen"/>
-                      <w:sz w:val="28"/>
-                      <w:szCs w:val="28"/>
-                    </w:rPr>
-                    <w:t>Այլ</w:t>
-                  </w:r>
-                  <w:proofErr w:type="spellEnd"/>
-                  <w:r>
-                    <w:rPr>
-                      <w:rFonts w:ascii="Sylfaen" w:hAnsi="Sylfaen" w:cs="Sylfaen"/>
-                      <w:sz w:val="28"/>
-                      <w:szCs w:val="28"/>
-                    </w:rPr>
-                    <w:t xml:space="preserve"> տեղեկություններ</w:t>
-                  </w:r>
-                  <w:r>
-                    <w:rPr>
-                      <w:rFonts w:ascii="Sylfaen" w:hAnsi="Sylfaen" w:cs="Sylfaen"/>
-                      <w:sz w:val="28"/>
-                      <w:szCs w:val="28"/>
-                    </w:rPr>
-                    <w:t xml:space="preserve">ծնվ. </w:t>
-                  </w:r>
-                  <w:r>
-                    <w:rPr>
-                      <w:rFonts w:ascii="Sylfaen" w:hAnsi="Sylfaen" w:cs="Sylfaen"/>
-                      <w:sz w:val="28"/>
-                      <w:szCs w:val="28"/>
-                    </w:rPr>
-                    <w:t>$</w:t>
-                  </w:r>
-                  <w:r>
-                    <w:rPr>
-                      <w:rFonts w:ascii="Sylfaen" w:hAnsi="Sylfaen" w:cs="Sylfaen"/>
-                      <w:sz w:val="28"/>
-                      <w:szCs w:val="28"/>
-                    </w:rPr>
-                    <w:t>{</w:t>
-                  </w:r>
-                  <w:proofErr w:type="spellStart"/>
-                  <w:r>
-                    <w:rPr>
-                      <w:rFonts w:ascii="Sylfaen" w:hAnsi="Sylfaen" w:cs="Sylfaen"/>
-                      <w:sz w:val="28"/>
-                      <w:szCs w:val="28"/>
-                    </w:rPr>
-                    <w:t>cl_dob</w:t>
-                  </w:r>
-                  <w:proofErr w:type="spellEnd"/>
-                  <w:r>
-                    <w:rPr>
-                      <w:rFonts w:ascii="Sylfaen" w:hAnsi="Sylfaen" w:cs="Sylfaen"/>
-                      <w:sz w:val="28"/>
-                      <w:szCs w:val="28"/>
-                    </w:rPr>
-                    <w:t>}</w:t>
-                  </w:r>
-                  <w:r>
-                    <w:rPr>
-                      <w:rFonts w:ascii="Sylfaen" w:hAnsi="Sylfaen" w:cs="Sylfaen"/>
-                      <w:sz w:val="28"/>
-                      <w:szCs w:val="28"/>
-                    </w:rPr>
-                    <w:t xml:space="preserve"> թ., </w:t>
-                  </w:r>
-                  <w:r>
-                    <w:rPr>
-                      <w:rFonts w:ascii="Sylfaen" w:hAnsi="Sylfaen" w:cs="Sylfaen"/>
-                      <w:sz w:val="28"/>
-                      <w:szCs w:val="28"/>
-                    </w:rPr>
-                    <w:t>${</w:t>
-                  </w:r>
-                  <w:proofErr w:type="spellStart"/>
-                  <w:r>
-                    <w:rPr>
-                      <w:rFonts w:ascii="Sylfaen" w:hAnsi="Sylfaen" w:cs="Sylfaen"/>
-                      <w:sz w:val="28"/>
-                      <w:szCs w:val="28"/>
-                    </w:rPr>
-                    <w:t>cl_pas</w:t>
-                  </w:r>
-                  <w:proofErr w:type="spellEnd"/>
-                  <w:r>
-                    <w:rPr>
-                      <w:rFonts w:ascii="Sylfaen" w:hAnsi="Sylfaen" w:cs="Sylfaen"/>
-                      <w:sz w:val="28"/>
-                      <w:szCs w:val="28"/>
-                    </w:rPr>
-                    <w:t>}</w:t>
-                  </w:r>
-                  <w:r>
-                    <w:rPr>
-                      <w:rFonts w:ascii="Sylfaen" w:hAnsi="Sylfaen" w:cs="Sylfaen"/>
-                      <w:sz w:val="28"/>
-                      <w:szCs w:val="28"/>
-                    </w:rPr>
-                    <w:t>,</w:t>
-                  </w:r>
-                  <w:proofErr w:type="spellStart"/>
-                  <w:r>
-                    <w:rPr>
-                      <w:rFonts w:ascii="Sylfaen" w:hAnsi="Sylfaen" w:cs="Sylfaen"/>
-                      <w:sz w:val="28"/>
-                      <w:szCs w:val="28"/>
-                    </w:rPr>
-                    <w:t>տրվ</w:t>
-                  </w:r>
-                  <w:proofErr w:type="spellEnd"/>
-                  <w:r>
-                    <w:rPr>
-                      <w:rFonts w:ascii="Sylfaen" w:hAnsi="Sylfaen" w:cs="Sylfaen"/>
-                      <w:sz w:val="28"/>
-                      <w:szCs w:val="28"/>
-                    </w:rPr>
-                    <w:t>.</w:t>
-                  </w:r>
-                  <w:r>
-                    <w:rPr>
-                      <w:rFonts w:ascii="Sylfaen" w:hAnsi="Sylfaen" w:cs="Sylfaen"/>
-                      <w:sz w:val="28"/>
-                      <w:szCs w:val="28"/>
-                    </w:rPr>
-                    <w:t>${</w:t>
-                  </w:r>
-                  <w:proofErr w:type="spellStart"/>
-                  <w:r>
-                    <w:rPr>
-                      <w:rFonts w:ascii="Sylfaen" w:hAnsi="Sylfaen" w:cs="Sylfaen"/>
-                      <w:sz w:val="28"/>
-                      <w:szCs w:val="28"/>
-                    </w:rPr>
-                    <w:t>cl_giv</w:t>
-                  </w:r>
-                  <w:proofErr w:type="spellEnd"/>
-                  <w:r>
-                    <w:rPr>
-                      <w:rFonts w:ascii="Sylfaen" w:hAnsi="Sylfaen" w:cs="Sylfaen"/>
-                      <w:sz w:val="28"/>
-                      <w:szCs w:val="28"/>
-                    </w:rPr>
-                    <w:t>}</w:t>
-                  </w:r>
-                  <w:r>
-                    <w:rPr>
-                      <w:rFonts w:ascii="Sylfaen" w:hAnsi="Sylfaen" w:cs="Sylfaen"/>
-                      <w:sz w:val="28"/>
-                      <w:szCs w:val="28"/>
-                    </w:rPr>
-                    <w:t xml:space="preserve">    </w:t>
-                  </w:r>
-                </w:p>
-                <w:p>
-                  <w:pPr>
-                    <w:tabs>
-                      <w:tab w:val="left" w:pos="4183"/>
-                    </w:tabs>
-                    <w:jc w:val="both"/>
+                    <w:t xml:space="preserve">                                                                                       (ստորագրություն)</w:t>
+                  </w:r>
+                  <w:r>
                     <w:rPr>
                       <w:rFonts w:ascii="Sylfaen" w:hAnsi="Sylfaen" w:cs="Sylfaen"/>
                       <w:sz w:val="20"/>
                       <w:szCs w:val="20"/>
                     </w:rPr>
-                  </w:pPr>
-                  <w:r>
-                    <w:pict>
-                      <v:polyline id="_x0000_s1187" style="position:absolute;left:0;text-align:left;z-index:251661824;mso-position-horizontal:absolute;mso-position-vertical:absolute" points="148.45pt,.35pt,360.4pt,.65pt" coordsize="4239,6" filled="f">
-                        <v:path arrowok="t"/>
-                      </v:polyline>
-                    </w:pict>
-                  </w:r>
-                  <w:r>
-                    <w:rPr>
-                      <w:rFonts w:ascii="Sylfaen" w:hAnsi="Sylfaen" w:cs="Sylfaen"/>
-                      <w:sz w:val="20"/>
-                      <w:szCs w:val="20"/>
-                    </w:rPr>
-                    <w:t xml:space="preserve">                        </w:t>
-                  </w:r>
-                </w:p>
-                <w:p>
-                  <w:pPr>
-                    <w:tabs>
-                      <w:tab w:val="left" w:pos="4183"/>
-                    </w:tabs>
-                    <w:jc w:val="both"/>
-                    <w:rPr>
-                      <w:rFonts w:ascii="Sylfaen" w:hAnsi="Sylfaen" w:cs="Sylfaen"/>
-                      <w:sz w:val="28"/>
-                      <w:szCs w:val="28"/>
-                    </w:rPr>
-                  </w:pPr>
-                  <w:r>
-                    <w:pict>
-                      <v:line id="_x0000_s1186" style="position:absolute;left:0;text-align:left;z-index:251660800" from="171pt,16.1pt" to="243pt,16.1pt"/>
-                    </w:pict>
-                  </w:r>
-                  <w:r>
-                    <w:rPr>
-                      <w:rFonts w:ascii="Sylfaen" w:hAnsi="Sylfaen" w:cs="Sylfaen"/>
-                      <w:sz w:val="20"/>
-                      <w:szCs w:val="20"/>
-                    </w:rPr>
-                    <w:t xml:space="preserve">                                </w:t>
-                  </w:r>
-                  <w:proofErr w:type="spellStart"/>
-                  <w:r>
-                    <w:rPr>
-                      <w:rFonts w:ascii="Sylfaen" w:hAnsi="Sylfaen" w:cs="Sylfaen"/>
-                      <w:sz w:val="28"/>
-                      <w:szCs w:val="28"/>
-                    </w:rPr>
-                    <w:t>Գանձապահ</w:t>
-                  </w:r>
-                  <w:proofErr w:type="spellEnd"/>
-                </w:p>
-                <w:p>
-                  <w:pPr>
-                    <w:tabs>
-                      <w:tab w:val="left" w:pos="4183"/>
-                    </w:tabs>
-                    <w:jc w:val="both"/>
-                    <w:rPr>
-                      <w:rFonts w:ascii="Sylfaen" w:hAnsi="Sylfaen" w:cs="Sylfaen"/>
-                      <w:sz w:val="14"/>
-                      <w:szCs w:val="14"/>
-                    </w:rPr>
-                  </w:pPr>
-                  <w:r>
-                    <w:rPr>
-                      <w:rFonts w:ascii="Sylfaen" w:hAnsi="Sylfaen" w:cs="Sylfaen"/>
-                      <w:sz w:val="16"/>
-                      <w:szCs w:val="16"/>
-                    </w:rPr>
-                    <w:t xml:space="preserve">                                                                                       (</w:t>
-                  </w:r>
-                  <w:proofErr w:type="spellStart"/>
-                  <w:r>
-                    <w:rPr>
-                      <w:rFonts w:ascii="Sylfaen" w:hAnsi="Sylfaen" w:cs="Sylfaen"/>
-                      <w:sz w:val="16"/>
-                      <w:szCs w:val="16"/>
-                    </w:rPr>
-                    <w:t>ստորագրություն</w:t>
-                  </w:r>
-                  <w:proofErr w:type="spellEnd"/>
-                  <w:r>
-                    <w:rPr>
-                      <w:rFonts w:ascii="Sylfaen" w:hAnsi="Sylfaen" w:cs="Sylfaen"/>
-                      <w:sz w:val="16"/>
-                      <w:szCs w:val="16"/>
-                    </w:rPr>
-                    <w:t>)</w:t>
-                  </w:r>
-                  <w:r>
-                    <w:rPr>
-                      <w:rFonts w:ascii="Sylfaen" w:hAnsi="Sylfaen" w:cs="Sylfaen"/>
-                      <w:sz w:val="20"/>
-                      <w:szCs w:val="20"/>
-                    </w:rPr>
                     <w:t xml:space="preserve">                                                      </w:t>
                   </w:r>
-                </w:p>
-                <w:p>
-                  <w:pPr>
-                    <w:tabs>
-                      <w:tab w:val="left" w:pos="4183"/>
-                    </w:tabs>
-                    <w:jc w:val="center"/>
-                    <w:rPr>
-                      <w:rFonts w:ascii="Sylfaen" w:hAnsi="Sylfaen" w:cs="Sylfaen"/>
-                    </w:rPr>
-                  </w:pPr>
                 </w:p>
               </w:tc>
             </w:tr>
@@ -2300,24 +1793,27 @@
         </w:tc>
       </w:tr>
     </w:tbl>
-    <w:p/>
+    <w:p>
+      <w:bookmarkStart w:id="1" w:name="_GoBack"/>
+    </w:p>
+    <w:bookmarkEnd w:id="1"/>
     <w:sectPr>
       <w:pgSz w:w="16838" w:h="11906" w:orient="landscape"/>
       <w:pgMar w:top="397" w:right="204" w:bottom="397" w:left="9299" w:header="709" w:footer="709" w:gutter="0"/>
-      <w:cols w:space="708"/>
-      <w:docGrid w:linePitch="360"/>
+      <w:cols w:space="708" w:num="1"/>
+      <w:docGrid w:linePitch="360" w:charSpace="0"/>
     </w:sectPr>
   </w:body>
 </w:document>
 </file>
 
 <file path=word/numbering.xml><?xml version="1.0" encoding="utf-8"?>
-<w:numbering xmlns:ve="http://schemas.openxmlformats.org/markup-compatibility/2006" xmlns:o="urn:schemas-microsoft-com:office:office" xmlns:r="http://schemas.openxmlformats.org/officeDocument/2006/relationships" xmlns:m="http://schemas.openxmlformats.org/officeDocument/2006/math" xmlns:v="urn:schemas-microsoft-com:vml" xmlns:wp="http://schemas.openxmlformats.org/drawingml/2006/wordprocessingDrawing" xmlns:w10="urn:schemas-microsoft-com:office:word" xmlns:w="http://schemas.openxmlformats.org/wordprocessingml/2006/main" xmlns:wne="http://schemas.microsoft.com/office/word/2006/wordml">
+<w:numbering xmlns:wpc="http://schemas.microsoft.com/office/word/2010/wordprocessingCanvas" xmlns:mc="http://schemas.openxmlformats.org/markup-compatibility/2006" xmlns:o="urn:schemas-microsoft-com:office:office" xmlns:r="http://schemas.openxmlformats.org/officeDocument/2006/relationships" xmlns:m="http://schemas.openxmlformats.org/officeDocument/2006/math" xmlns:v="urn:schemas-microsoft-com:vml" xmlns:wp14="http://schemas.microsoft.com/office/word/2010/wordprocessingDrawing" xmlns:wp="http://schemas.openxmlformats.org/drawingml/2006/wordprocessingDrawing" xmlns:w10="urn:schemas-microsoft-com:office:word" xmlns:w="http://schemas.openxmlformats.org/wordprocessingml/2006/main" xmlns:w14="http://schemas.microsoft.com/office/word/2010/wordml" xmlns:wpg="http://schemas.microsoft.com/office/word/2010/wordprocessingGroup" xmlns:wpi="http://schemas.microsoft.com/office/word/2010/wordprocessingInk" xmlns:wne="http://schemas.microsoft.com/office/word/2006/wordml" xmlns:wps="http://schemas.microsoft.com/office/word/2010/wordprocessingShape" xmlns:wpsCustomData="http://www.wps.cn/officeDocument/2013/wpsCustomData" mc:Ignorable="w14 wp14">
   <w:abstractNum w:abstractNumId="0">
     <w:nsid w:val="42E2074B"/>
-    <w:multiLevelType w:val="hybridMultilevel"/>
-    <w:tmpl w:val="DB4C7882"/>
-    <w:lvl w:ilvl="0" w:tplc="0409000D">
+    <w:multiLevelType w:val="multilevel"/>
+    <w:tmpl w:val="42E2074B"/>
+    <w:lvl w:ilvl="0" w:tentative="0">
       <w:start w:val="1"/>
       <w:numFmt w:val="bullet"/>
       <w:lvlText w:val=""/>
@@ -2326,10 +1822,10 @@
         <w:ind w:left="720" w:hanging="360"/>
       </w:pPr>
       <w:rPr>
-        <w:rFonts w:ascii="Wingdings" w:hAnsi="Wingdings" w:hint="default"/>
+        <w:rFonts w:hint="default" w:ascii="Wingdings" w:hAnsi="Wingdings"/>
       </w:rPr>
     </w:lvl>
-    <w:lvl w:ilvl="1" w:tplc="04090003" w:tentative="1">
+    <w:lvl w:ilvl="1" w:tentative="0">
       <w:start w:val="1"/>
       <w:numFmt w:val="bullet"/>
       <w:lvlText w:val="o"/>
@@ -2338,10 +1834,10 @@
         <w:ind w:left="1440" w:hanging="360"/>
       </w:pPr>
       <w:rPr>
-        <w:rFonts w:ascii="Courier New" w:hAnsi="Courier New" w:cs="Courier New" w:hint="default"/>
+        <w:rFonts w:hint="default" w:ascii="Courier New" w:hAnsi="Courier New" w:cs="Courier New"/>
       </w:rPr>
     </w:lvl>
-    <w:lvl w:ilvl="2" w:tplc="04090005" w:tentative="1">
+    <w:lvl w:ilvl="2" w:tentative="0">
       <w:start w:val="1"/>
       <w:numFmt w:val="bullet"/>
       <w:lvlText w:val=""/>
@@ -2350,10 +1846,10 @@
         <w:ind w:left="2160" w:hanging="360"/>
       </w:pPr>
       <w:rPr>
-        <w:rFonts w:ascii="Wingdings" w:hAnsi="Wingdings" w:hint="default"/>
+        <w:rFonts w:hint="default" w:ascii="Wingdings" w:hAnsi="Wingdings"/>
       </w:rPr>
     </w:lvl>
-    <w:lvl w:ilvl="3" w:tplc="04090001" w:tentative="1">
+    <w:lvl w:ilvl="3" w:tentative="0">
       <w:start w:val="1"/>
       <w:numFmt w:val="bullet"/>
       <w:lvlText w:val=""/>
@@ -2362,10 +1858,10 @@
         <w:ind w:left="2880" w:hanging="360"/>
       </w:pPr>
       <w:rPr>
-        <w:rFonts w:ascii="Symbol" w:hAnsi="Symbol" w:hint="default"/>
+        <w:rFonts w:hint="default" w:ascii="Symbol" w:hAnsi="Symbol"/>
       </w:rPr>
     </w:lvl>
-    <w:lvl w:ilvl="4" w:tplc="04090003" w:tentative="1">
+    <w:lvl w:ilvl="4" w:tentative="0">
       <w:start w:val="1"/>
       <w:numFmt w:val="bullet"/>
       <w:lvlText w:val="o"/>
@@ -2374,10 +1870,10 @@
         <w:ind w:left="3600" w:hanging="360"/>
       </w:pPr>
       <w:rPr>
-        <w:rFonts w:ascii="Courier New" w:hAnsi="Courier New" w:cs="Courier New" w:hint="default"/>
+        <w:rFonts w:hint="default" w:ascii="Courier New" w:hAnsi="Courier New" w:cs="Courier New"/>
       </w:rPr>
     </w:lvl>
-    <w:lvl w:ilvl="5" w:tplc="04090005" w:tentative="1">
+    <w:lvl w:ilvl="5" w:tentative="0">
       <w:start w:val="1"/>
       <w:numFmt w:val="bullet"/>
       <w:lvlText w:val=""/>
@@ -2386,10 +1882,10 @@
         <w:ind w:left="4320" w:hanging="360"/>
       </w:pPr>
       <w:rPr>
-        <w:rFonts w:ascii="Wingdings" w:hAnsi="Wingdings" w:hint="default"/>
+        <w:rFonts w:hint="default" w:ascii="Wingdings" w:hAnsi="Wingdings"/>
       </w:rPr>
     </w:lvl>
-    <w:lvl w:ilvl="6" w:tplc="04090001" w:tentative="1">
+    <w:lvl w:ilvl="6" w:tentative="0">
       <w:start w:val="1"/>
       <w:numFmt w:val="bullet"/>
       <w:lvlText w:val=""/>
@@ -2398,10 +1894,10 @@
         <w:ind w:left="5040" w:hanging="360"/>
       </w:pPr>
       <w:rPr>
-        <w:rFonts w:ascii="Symbol" w:hAnsi="Symbol" w:hint="default"/>
+        <w:rFonts w:hint="default" w:ascii="Symbol" w:hAnsi="Symbol"/>
       </w:rPr>
     </w:lvl>
-    <w:lvl w:ilvl="7" w:tplc="04090003" w:tentative="1">
+    <w:lvl w:ilvl="7" w:tentative="0">
       <w:start w:val="1"/>
       <w:numFmt w:val="bullet"/>
       <w:lvlText w:val="o"/>
@@ -2410,10 +1906,10 @@
         <w:ind w:left="5760" w:hanging="360"/>
       </w:pPr>
       <w:rPr>
-        <w:rFonts w:ascii="Courier New" w:hAnsi="Courier New" w:cs="Courier New" w:hint="default"/>
+        <w:rFonts w:hint="default" w:ascii="Courier New" w:hAnsi="Courier New" w:cs="Courier New"/>
       </w:rPr>
     </w:lvl>
-    <w:lvl w:ilvl="8" w:tplc="04090005" w:tentative="1">
+    <w:lvl w:ilvl="8" w:tentative="0">
       <w:start w:val="1"/>
       <w:numFmt w:val="bullet"/>
       <w:lvlText w:val=""/>
@@ -2422,16 +1918,12 @@
         <w:ind w:left="6480" w:hanging="360"/>
       </w:pPr>
       <w:rPr>
-        <w:rFonts w:ascii="Wingdings" w:hAnsi="Wingdings" w:hint="default"/>
+        <w:rFonts w:hint="default" w:ascii="Wingdings" w:hAnsi="Wingdings"/>
       </w:rPr>
     </w:lvl>
   </w:abstractNum>
   <w:num w:numId="1">
     <w:abstractNumId w:val="0"/>
-  </w:num>
-  <w:num w:numId="2">
-    <w:abstractNumId w:val="0"/>
-    <w:lvlOverride w:ilvl="0"/>
     <w:lvlOverride w:ilvl="1">
       <w:startOverride w:val="1"/>
     </w:lvlOverride>
@@ -2461,167 +1953,288 @@
 </file>
 
 <file path=word/styles.xml><?xml version="1.0" encoding="utf-8"?>
-<w:styles xmlns:r="http://schemas.openxmlformats.org/officeDocument/2006/relationships" xmlns:w="http://schemas.openxmlformats.org/wordprocessingml/2006/main">
+<w:styles xmlns:mc="http://schemas.openxmlformats.org/markup-compatibility/2006" xmlns:o="urn:schemas-microsoft-com:office:office" xmlns:r="http://schemas.openxmlformats.org/officeDocument/2006/relationships" xmlns:m="http://schemas.openxmlformats.org/officeDocument/2006/math" xmlns:v="urn:schemas-microsoft-com:vml" xmlns:w="http://schemas.openxmlformats.org/wordprocessingml/2006/main" xmlns:w14="http://schemas.microsoft.com/office/word/2010/wordml" xmlns:w10="urn:schemas-microsoft-com:office:word" xmlns:sl="http://schemas.openxmlformats.org/schemaLibrary/2006/main" xmlns:wpsCustomData="http://www.wps.cn/officeDocument/2013/wpsCustomData" mc:Ignorable="w14">
   <w:docDefaults>
     <w:rPrDefault>
       <w:rPr>
-        <w:rFonts w:ascii="Times New Roman" w:eastAsia="Times New Roman" w:hAnsi="Times New Roman" w:cs="Times New Roman"/>
-        <w:lang w:val="en-US" w:eastAsia="en-US" w:bidi="ar-SA"/>
+        <w:rFonts w:ascii="Times New Roman" w:hAnsi="Times New Roman" w:eastAsia="Times New Roman" w:cs="Times New Roman"/>
       </w:rPr>
     </w:rPrDefault>
     <w:pPrDefault/>
   </w:docDefaults>
-  <w:latentStyles w:defLockedState="0" w:defUIPriority="0" w:defSemiHidden="0" w:defUnhideWhenUsed="0" w:defQFormat="0" w:count="267">
-    <w:lsdException w:name="Normal" w:qFormat="1"/>
-    <w:lsdException w:name="heading 1" w:qFormat="1"/>
-    <w:lsdException w:name="heading 2" w:semiHidden="1" w:unhideWhenUsed="1" w:qFormat="1"/>
-    <w:lsdException w:name="heading 3" w:semiHidden="1" w:unhideWhenUsed="1" w:qFormat="1"/>
-    <w:lsdException w:name="heading 4" w:semiHidden="1" w:unhideWhenUsed="1" w:qFormat="1"/>
-    <w:lsdException w:name="heading 5" w:semiHidden="1" w:unhideWhenUsed="1" w:qFormat="1"/>
-    <w:lsdException w:name="heading 6" w:semiHidden="1" w:unhideWhenUsed="1" w:qFormat="1"/>
-    <w:lsdException w:name="heading 7" w:semiHidden="1" w:unhideWhenUsed="1" w:qFormat="1"/>
-    <w:lsdException w:name="heading 8" w:semiHidden="1" w:unhideWhenUsed="1" w:qFormat="1"/>
-    <w:lsdException w:name="heading 9" w:semiHidden="1" w:unhideWhenUsed="1" w:qFormat="1"/>
-    <w:lsdException w:name="caption" w:semiHidden="1" w:unhideWhenUsed="1" w:qFormat="1"/>
-    <w:lsdException w:name="Title" w:qFormat="1"/>
-    <w:lsdException w:name="Subtitle" w:qFormat="1"/>
-    <w:lsdException w:name="Strong" w:qFormat="1"/>
-    <w:lsdException w:name="Emphasis" w:qFormat="1"/>
-    <w:lsdException w:name="Placeholder Text" w:semiHidden="1" w:uiPriority="99"/>
-    <w:lsdException w:name="No Spacing" w:uiPriority="1" w:qFormat="1"/>
-    <w:lsdException w:name="Light Shading" w:uiPriority="60"/>
-    <w:lsdException w:name="Light List" w:uiPriority="61"/>
-    <w:lsdException w:name="Light Grid" w:uiPriority="62"/>
-    <w:lsdException w:name="Medium Shading 1" w:uiPriority="63"/>
-    <w:lsdException w:name="Medium Shading 2" w:uiPriority="64"/>
-    <w:lsdException w:name="Medium List 1" w:uiPriority="65"/>
-    <w:lsdException w:name="Medium List 2" w:uiPriority="66"/>
-    <w:lsdException w:name="Medium Grid 1" w:uiPriority="67"/>
-    <w:lsdException w:name="Medium Grid 2" w:uiPriority="68"/>
-    <w:lsdException w:name="Medium Grid 3" w:uiPriority="69"/>
-    <w:lsdException w:name="Dark List" w:uiPriority="70"/>
-    <w:lsdException w:name="Colorful Shading" w:uiPriority="71"/>
-    <w:lsdException w:name="Colorful List" w:uiPriority="72"/>
-    <w:lsdException w:name="Colorful Grid" w:uiPriority="73"/>
-    <w:lsdException w:name="Light Shading Accent 1" w:uiPriority="60"/>
-    <w:lsdException w:name="Light List Accent 1" w:uiPriority="61"/>
-    <w:lsdException w:name="Light Grid Accent 1" w:uiPriority="62"/>
-    <w:lsdException w:name="Medium Shading 1 Accent 1" w:uiPriority="63"/>
-    <w:lsdException w:name="Medium Shading 2 Accent 1" w:uiPriority="64"/>
-    <w:lsdException w:name="Medium List 1 Accent 1" w:uiPriority="65"/>
-    <w:lsdException w:name="Revision" w:semiHidden="1" w:uiPriority="99"/>
-    <w:lsdException w:name="List Paragraph" w:uiPriority="34" w:qFormat="1"/>
-    <w:lsdException w:name="Quote" w:uiPriority="29" w:qFormat="1"/>
-    <w:lsdException w:name="Intense Quote" w:uiPriority="30" w:qFormat="1"/>
-    <w:lsdException w:name="Medium List 2 Accent 1" w:uiPriority="66"/>
-    <w:lsdException w:name="Medium Grid 1 Accent 1" w:uiPriority="67"/>
-    <w:lsdException w:name="Medium Grid 2 Accent 1" w:uiPriority="68"/>
-    <w:lsdException w:name="Medium Grid 3 Accent 1" w:uiPriority="69"/>
-    <w:lsdException w:name="Dark List Accent 1" w:uiPriority="70"/>
-    <w:lsdException w:name="Colorful Shading Accent 1" w:uiPriority="71"/>
-    <w:lsdException w:name="Colorful List Accent 1" w:uiPriority="72"/>
-    <w:lsdException w:name="Colorful Grid Accent 1" w:uiPriority="73"/>
-    <w:lsdException w:name="Light Shading Accent 2" w:uiPriority="60"/>
-    <w:lsdException w:name="Light List Accent 2" w:uiPriority="61"/>
-    <w:lsdException w:name="Light Grid Accent 2" w:uiPriority="62"/>
-    <w:lsdException w:name="Medium Shading 1 Accent 2" w:uiPriority="63"/>
-    <w:lsdException w:name="Medium Shading 2 Accent 2" w:uiPriority="64"/>
-    <w:lsdException w:name="Medium List 1 Accent 2" w:uiPriority="65"/>
-    <w:lsdException w:name="Medium List 2 Accent 2" w:uiPriority="66"/>
-    <w:lsdException w:name="Medium Grid 1 Accent 2" w:uiPriority="67"/>
-    <w:lsdException w:name="Medium Grid 2 Accent 2" w:uiPriority="68"/>
-    <w:lsdException w:name="Medium Grid 3 Accent 2" w:uiPriority="69"/>
-    <w:lsdException w:name="Dark List Accent 2" w:uiPriority="70"/>
-    <w:lsdException w:name="Colorful Shading Accent 2" w:uiPriority="71"/>
-    <w:lsdException w:name="Colorful List Accent 2" w:uiPriority="72"/>
-    <w:lsdException w:name="Colorful Grid Accent 2" w:uiPriority="73"/>
-    <w:lsdException w:name="Light Shading Accent 3" w:uiPriority="60"/>
-    <w:lsdException w:name="Light List Accent 3" w:uiPriority="61"/>
-    <w:lsdException w:name="Light Grid Accent 3" w:uiPriority="62"/>
-    <w:lsdException w:name="Medium Shading 1 Accent 3" w:uiPriority="63"/>
-    <w:lsdException w:name="Medium Shading 2 Accent 3" w:uiPriority="64"/>
-    <w:lsdException w:name="Medium List 1 Accent 3" w:uiPriority="65"/>
-    <w:lsdException w:name="Medium List 2 Accent 3" w:uiPriority="66"/>
-    <w:lsdException w:name="Medium Grid 1 Accent 3" w:uiPriority="67"/>
-    <w:lsdException w:name="Medium Grid 2 Accent 3" w:uiPriority="68"/>
-    <w:lsdException w:name="Medium Grid 3 Accent 3" w:uiPriority="69"/>
-    <w:lsdException w:name="Dark List Accent 3" w:uiPriority="70"/>
-    <w:lsdException w:name="Colorful Shading Accent 3" w:uiPriority="71"/>
-    <w:lsdException w:name="Colorful List Accent 3" w:uiPriority="72"/>
-    <w:lsdException w:name="Colorful Grid Accent 3" w:uiPriority="73"/>
-    <w:lsdException w:name="Light Shading Accent 4" w:uiPriority="60"/>
-    <w:lsdException w:name="Light List Accent 4" w:uiPriority="61"/>
-    <w:lsdException w:name="Light Grid Accent 4" w:uiPriority="62"/>
-    <w:lsdException w:name="Medium Shading 1 Accent 4" w:uiPriority="63"/>
-    <w:lsdException w:name="Medium Shading 2 Accent 4" w:uiPriority="64"/>
-    <w:lsdException w:name="Medium List 1 Accent 4" w:uiPriority="65"/>
-    <w:lsdException w:name="Medium List 2 Accent 4" w:uiPriority="66"/>
-    <w:lsdException w:name="Medium Grid 1 Accent 4" w:uiPriority="67"/>
-    <w:lsdException w:name="Medium Grid 2 Accent 4" w:uiPriority="68"/>
-    <w:lsdException w:name="Medium Grid 3 Accent 4" w:uiPriority="69"/>
-    <w:lsdException w:name="Dark List Accent 4" w:uiPriority="70"/>
-    <w:lsdException w:name="Colorful Shading Accent 4" w:uiPriority="71"/>
-    <w:lsdException w:name="Colorful List Accent 4" w:uiPriority="72"/>
-    <w:lsdException w:name="Colorful Grid Accent 4" w:uiPriority="73"/>
-    <w:lsdException w:name="Light Shading Accent 5" w:uiPriority="60"/>
-    <w:lsdException w:name="Light List Accent 5" w:uiPriority="61"/>
-    <w:lsdException w:name="Light Grid Accent 5" w:uiPriority="62"/>
-    <w:lsdException w:name="Medium Shading 1 Accent 5" w:uiPriority="63"/>
-    <w:lsdException w:name="Medium Shading 2 Accent 5" w:uiPriority="64"/>
-    <w:lsdException w:name="Medium List 1 Accent 5" w:uiPriority="65"/>
-    <w:lsdException w:name="Medium List 2 Accent 5" w:uiPriority="66"/>
-    <w:lsdException w:name="Medium Grid 1 Accent 5" w:uiPriority="67"/>
-    <w:lsdException w:name="Medium Grid 2 Accent 5" w:uiPriority="68"/>
-    <w:lsdException w:name="Medium Grid 3 Accent 5" w:uiPriority="69"/>
-    <w:lsdException w:name="Dark List Accent 5" w:uiPriority="70"/>
-    <w:lsdException w:name="Colorful Shading Accent 5" w:uiPriority="71"/>
-    <w:lsdException w:name="Colorful List Accent 5" w:uiPriority="72"/>
-    <w:lsdException w:name="Colorful Grid Accent 5" w:uiPriority="73"/>
-    <w:lsdException w:name="Light Shading Accent 6" w:uiPriority="60"/>
-    <w:lsdException w:name="Light List Accent 6" w:uiPriority="61"/>
-    <w:lsdException w:name="Light Grid Accent 6" w:uiPriority="62"/>
-    <w:lsdException w:name="Medium Shading 1 Accent 6" w:uiPriority="63"/>
-    <w:lsdException w:name="Medium Shading 2 Accent 6" w:uiPriority="64"/>
-    <w:lsdException w:name="Medium List 1 Accent 6" w:uiPriority="65"/>
-    <w:lsdException w:name="Medium List 2 Accent 6" w:uiPriority="66"/>
-    <w:lsdException w:name="Medium Grid 1 Accent 6" w:uiPriority="67"/>
-    <w:lsdException w:name="Medium Grid 2 Accent 6" w:uiPriority="68"/>
-    <w:lsdException w:name="Medium Grid 3 Accent 6" w:uiPriority="69"/>
-    <w:lsdException w:name="Dark List Accent 6" w:uiPriority="70"/>
-    <w:lsdException w:name="Colorful Shading Accent 6" w:uiPriority="71"/>
-    <w:lsdException w:name="Colorful List Accent 6" w:uiPriority="72"/>
-    <w:lsdException w:name="Colorful Grid Accent 6" w:uiPriority="73"/>
-    <w:lsdException w:name="Subtle Emphasis" w:uiPriority="19" w:qFormat="1"/>
-    <w:lsdException w:name="Intense Emphasis" w:uiPriority="21" w:qFormat="1"/>
-    <w:lsdException w:name="Subtle Reference" w:uiPriority="31" w:qFormat="1"/>
-    <w:lsdException w:name="Intense Reference" w:uiPriority="32" w:qFormat="1"/>
-    <w:lsdException w:name="Book Title" w:uiPriority="33" w:qFormat="1"/>
-    <w:lsdException w:name="Bibliography" w:semiHidden="1" w:uiPriority="37" w:unhideWhenUsed="1"/>
-    <w:lsdException w:name="TOC Heading" w:semiHidden="1" w:uiPriority="39" w:unhideWhenUsed="1" w:qFormat="1"/>
+  <w:latentStyles w:count="260" w:defQFormat="0" w:defUnhideWhenUsed="1" w:defSemiHidden="1" w:defUIPriority="99" w:defLockedState="0">
+    <w:lsdException w:qFormat="1" w:unhideWhenUsed="0" w:uiPriority="0" w:semiHidden="0" w:name="Normal"/>
+    <w:lsdException w:qFormat="1" w:unhideWhenUsed="0" w:uiPriority="0" w:semiHidden="0" w:name="heading 1"/>
+    <w:lsdException w:qFormat="1" w:uiPriority="0" w:name="heading 2"/>
+    <w:lsdException w:qFormat="1" w:uiPriority="0" w:name="heading 3"/>
+    <w:lsdException w:qFormat="1" w:uiPriority="0" w:name="heading 4"/>
+    <w:lsdException w:qFormat="1" w:uiPriority="0" w:name="heading 5"/>
+    <w:lsdException w:qFormat="1" w:uiPriority="0" w:name="heading 6"/>
+    <w:lsdException w:qFormat="1" w:uiPriority="0" w:name="heading 7"/>
+    <w:lsdException w:qFormat="1" w:uiPriority="0" w:name="heading 8"/>
+    <w:lsdException w:qFormat="1" w:uiPriority="0" w:name="heading 9"/>
+    <w:lsdException w:unhideWhenUsed="0" w:uiPriority="0" w:semiHidden="0" w:name="index 1"/>
+    <w:lsdException w:unhideWhenUsed="0" w:uiPriority="0" w:semiHidden="0" w:name="index 2"/>
+    <w:lsdException w:unhideWhenUsed="0" w:uiPriority="0" w:semiHidden="0" w:name="index 3"/>
+    <w:lsdException w:unhideWhenUsed="0" w:uiPriority="0" w:semiHidden="0" w:name="index 4"/>
+    <w:lsdException w:unhideWhenUsed="0" w:uiPriority="0" w:semiHidden="0" w:name="index 5"/>
+    <w:lsdException w:unhideWhenUsed="0" w:uiPriority="0" w:semiHidden="0" w:name="index 6"/>
+    <w:lsdException w:unhideWhenUsed="0" w:uiPriority="0" w:semiHidden="0" w:name="index 7"/>
+    <w:lsdException w:unhideWhenUsed="0" w:uiPriority="0" w:semiHidden="0" w:name="index 8"/>
+    <w:lsdException w:unhideWhenUsed="0" w:uiPriority="0" w:semiHidden="0" w:name="index 9"/>
+    <w:lsdException w:unhideWhenUsed="0" w:uiPriority="0" w:semiHidden="0" w:name="toc 1"/>
+    <w:lsdException w:unhideWhenUsed="0" w:uiPriority="0" w:semiHidden="0" w:name="toc 2"/>
+    <w:lsdException w:unhideWhenUsed="0" w:uiPriority="0" w:semiHidden="0" w:name="toc 3"/>
+    <w:lsdException w:unhideWhenUsed="0" w:uiPriority="0" w:semiHidden="0" w:name="toc 4"/>
+    <w:lsdException w:unhideWhenUsed="0" w:uiPriority="0" w:semiHidden="0" w:name="toc 5"/>
+    <w:lsdException w:unhideWhenUsed="0" w:uiPriority="0" w:semiHidden="0" w:name="toc 6"/>
+    <w:lsdException w:unhideWhenUsed="0" w:uiPriority="0" w:semiHidden="0" w:name="toc 7"/>
+    <w:lsdException w:unhideWhenUsed="0" w:uiPriority="0" w:semiHidden="0" w:name="toc 8"/>
+    <w:lsdException w:unhideWhenUsed="0" w:uiPriority="0" w:semiHidden="0" w:name="toc 9"/>
+    <w:lsdException w:unhideWhenUsed="0" w:uiPriority="0" w:semiHidden="0" w:name="Normal Indent"/>
+    <w:lsdException w:unhideWhenUsed="0" w:uiPriority="0" w:semiHidden="0" w:name="footnote text"/>
+    <w:lsdException w:unhideWhenUsed="0" w:uiPriority="0" w:semiHidden="0" w:name="annotation text"/>
+    <w:lsdException w:unhideWhenUsed="0" w:uiPriority="0" w:semiHidden="0" w:name="header"/>
+    <w:lsdException w:unhideWhenUsed="0" w:uiPriority="0" w:semiHidden="0" w:name="footer"/>
+    <w:lsdException w:unhideWhenUsed="0" w:uiPriority="0" w:semiHidden="0" w:name="index heading"/>
+    <w:lsdException w:qFormat="1" w:uiPriority="0" w:name="caption"/>
+    <w:lsdException w:unhideWhenUsed="0" w:uiPriority="0" w:semiHidden="0" w:name="table of figures"/>
+    <w:lsdException w:unhideWhenUsed="0" w:uiPriority="0" w:semiHidden="0" w:name="envelope address"/>
+    <w:lsdException w:unhideWhenUsed="0" w:uiPriority="0" w:semiHidden="0" w:name="envelope return"/>
+    <w:lsdException w:unhideWhenUsed="0" w:uiPriority="0" w:semiHidden="0" w:name="footnote reference"/>
+    <w:lsdException w:unhideWhenUsed="0" w:uiPriority="0" w:semiHidden="0" w:name="annotation reference"/>
+    <w:lsdException w:unhideWhenUsed="0" w:uiPriority="0" w:semiHidden="0" w:name="line number"/>
+    <w:lsdException w:unhideWhenUsed="0" w:uiPriority="0" w:semiHidden="0" w:name="page number"/>
+    <w:lsdException w:unhideWhenUsed="0" w:uiPriority="0" w:semiHidden="0" w:name="endnote reference"/>
+    <w:lsdException w:unhideWhenUsed="0" w:uiPriority="0" w:semiHidden="0" w:name="endnote text"/>
+    <w:lsdException w:unhideWhenUsed="0" w:uiPriority="0" w:semiHidden="0" w:name="table of authorities"/>
+    <w:lsdException w:unhideWhenUsed="0" w:uiPriority="0" w:semiHidden="0" w:name="macro"/>
+    <w:lsdException w:unhideWhenUsed="0" w:uiPriority="0" w:semiHidden="0" w:name="toa heading"/>
+    <w:lsdException w:unhideWhenUsed="0" w:uiPriority="0" w:semiHidden="0" w:name="List"/>
+    <w:lsdException w:unhideWhenUsed="0" w:uiPriority="0" w:semiHidden="0" w:name="List Bullet"/>
+    <w:lsdException w:unhideWhenUsed="0" w:uiPriority="0" w:semiHidden="0" w:name="List Number"/>
+    <w:lsdException w:unhideWhenUsed="0" w:uiPriority="0" w:semiHidden="0" w:name="List 2"/>
+    <w:lsdException w:unhideWhenUsed="0" w:uiPriority="0" w:semiHidden="0" w:name="List 3"/>
+    <w:lsdException w:unhideWhenUsed="0" w:uiPriority="0" w:semiHidden="0" w:name="List 4"/>
+    <w:lsdException w:unhideWhenUsed="0" w:uiPriority="0" w:semiHidden="0" w:name="List 5"/>
+    <w:lsdException w:unhideWhenUsed="0" w:uiPriority="0" w:semiHidden="0" w:name="List Bullet 2"/>
+    <w:lsdException w:unhideWhenUsed="0" w:uiPriority="0" w:semiHidden="0" w:name="List Bullet 3"/>
+    <w:lsdException w:unhideWhenUsed="0" w:uiPriority="0" w:semiHidden="0" w:name="List Bullet 4"/>
+    <w:lsdException w:unhideWhenUsed="0" w:uiPriority="0" w:semiHidden="0" w:name="List Bullet 5"/>
+    <w:lsdException w:unhideWhenUsed="0" w:uiPriority="0" w:semiHidden="0" w:name="List Number 2"/>
+    <w:lsdException w:unhideWhenUsed="0" w:uiPriority="0" w:semiHidden="0" w:name="List Number 3"/>
+    <w:lsdException w:unhideWhenUsed="0" w:uiPriority="0" w:semiHidden="0" w:name="List Number 4"/>
+    <w:lsdException w:unhideWhenUsed="0" w:uiPriority="0" w:semiHidden="0" w:name="List Number 5"/>
+    <w:lsdException w:qFormat="1" w:unhideWhenUsed="0" w:uiPriority="0" w:semiHidden="0" w:name="Title"/>
+    <w:lsdException w:unhideWhenUsed="0" w:uiPriority="0" w:semiHidden="0" w:name="Closing"/>
+    <w:lsdException w:unhideWhenUsed="0" w:uiPriority="0" w:semiHidden="0" w:name="Signature"/>
+    <w:lsdException w:uiPriority="1" w:semiHidden="0" w:name="Default Paragraph Font"/>
+    <w:lsdException w:unhideWhenUsed="0" w:uiPriority="0" w:semiHidden="0" w:name="Body Text"/>
+    <w:lsdException w:unhideWhenUsed="0" w:uiPriority="0" w:semiHidden="0" w:name="Body Text Indent"/>
+    <w:lsdException w:unhideWhenUsed="0" w:uiPriority="0" w:semiHidden="0" w:name="List Continue"/>
+    <w:lsdException w:unhideWhenUsed="0" w:uiPriority="0" w:semiHidden="0" w:name="List Continue 2"/>
+    <w:lsdException w:unhideWhenUsed="0" w:uiPriority="0" w:semiHidden="0" w:name="List Continue 3"/>
+    <w:lsdException w:unhideWhenUsed="0" w:uiPriority="0" w:semiHidden="0" w:name="List Continue 4"/>
+    <w:lsdException w:unhideWhenUsed="0" w:uiPriority="0" w:semiHidden="0" w:name="List Continue 5"/>
+    <w:lsdException w:unhideWhenUsed="0" w:uiPriority="0" w:semiHidden="0" w:name="Message Header"/>
+    <w:lsdException w:qFormat="1" w:unhideWhenUsed="0" w:uiPriority="0" w:semiHidden="0" w:name="Subtitle"/>
+    <w:lsdException w:unhideWhenUsed="0" w:uiPriority="0" w:semiHidden="0" w:name="Salutation"/>
+    <w:lsdException w:unhideWhenUsed="0" w:uiPriority="0" w:semiHidden="0" w:name="Date"/>
+    <w:lsdException w:unhideWhenUsed="0" w:uiPriority="0" w:semiHidden="0" w:name="Body Text First Indent"/>
+    <w:lsdException w:unhideWhenUsed="0" w:uiPriority="0" w:semiHidden="0" w:name="Body Text First Indent 2"/>
+    <w:lsdException w:unhideWhenUsed="0" w:uiPriority="0" w:semiHidden="0" w:name="Note Heading"/>
+    <w:lsdException w:unhideWhenUsed="0" w:uiPriority="0" w:semiHidden="0" w:name="Body Text 2"/>
+    <w:lsdException w:unhideWhenUsed="0" w:uiPriority="0" w:semiHidden="0" w:name="Body Text 3"/>
+    <w:lsdException w:unhideWhenUsed="0" w:uiPriority="0" w:semiHidden="0" w:name="Body Text Indent 2"/>
+    <w:lsdException w:unhideWhenUsed="0" w:uiPriority="0" w:semiHidden="0" w:name="Body Text Indent 3"/>
+    <w:lsdException w:unhideWhenUsed="0" w:uiPriority="0" w:semiHidden="0" w:name="Block Text"/>
+    <w:lsdException w:unhideWhenUsed="0" w:uiPriority="0" w:semiHidden="0" w:name="Hyperlink"/>
+    <w:lsdException w:unhideWhenUsed="0" w:uiPriority="0" w:semiHidden="0" w:name="FollowedHyperlink"/>
+    <w:lsdException w:qFormat="1" w:unhideWhenUsed="0" w:uiPriority="0" w:semiHidden="0" w:name="Strong"/>
+    <w:lsdException w:qFormat="1" w:unhideWhenUsed="0" w:uiPriority="0" w:semiHidden="0" w:name="Emphasis"/>
+    <w:lsdException w:unhideWhenUsed="0" w:uiPriority="0" w:semiHidden="0" w:name="Document Map"/>
+    <w:lsdException w:unhideWhenUsed="0" w:uiPriority="0" w:semiHidden="0" w:name="Plain Text"/>
+    <w:lsdException w:unhideWhenUsed="0" w:uiPriority="0" w:semiHidden="0" w:name="E-mail Signature"/>
+    <w:lsdException w:unhideWhenUsed="0" w:uiPriority="0" w:semiHidden="0" w:name="Normal (Web)"/>
+    <w:lsdException w:unhideWhenUsed="0" w:uiPriority="0" w:semiHidden="0" w:name="HTML Acronym"/>
+    <w:lsdException w:unhideWhenUsed="0" w:uiPriority="0" w:semiHidden="0" w:name="HTML Address"/>
+    <w:lsdException w:unhideWhenUsed="0" w:uiPriority="0" w:semiHidden="0" w:name="HTML Cite"/>
+    <w:lsdException w:unhideWhenUsed="0" w:uiPriority="0" w:semiHidden="0" w:name="HTML Code"/>
+    <w:lsdException w:unhideWhenUsed="0" w:uiPriority="0" w:semiHidden="0" w:name="HTML Definition"/>
+    <w:lsdException w:unhideWhenUsed="0" w:uiPriority="0" w:semiHidden="0" w:name="HTML Keyboard"/>
+    <w:lsdException w:unhideWhenUsed="0" w:uiPriority="0" w:semiHidden="0" w:name="HTML Preformatted"/>
+    <w:lsdException w:unhideWhenUsed="0" w:uiPriority="0" w:semiHidden="0" w:name="HTML Sample"/>
+    <w:lsdException w:unhideWhenUsed="0" w:uiPriority="0" w:semiHidden="0" w:name="HTML Typewriter"/>
+    <w:lsdException w:unhideWhenUsed="0" w:uiPriority="0" w:semiHidden="0" w:name="HTML Variable"/>
+    <w:lsdException w:qFormat="1" w:uiPriority="99" w:name="Normal Table"/>
+    <w:lsdException w:unhideWhenUsed="0" w:uiPriority="0" w:semiHidden="0" w:name="annotation subject"/>
+    <w:lsdException w:unhideWhenUsed="0" w:uiPriority="0" w:semiHidden="0" w:name="Table Simple 1"/>
+    <w:lsdException w:unhideWhenUsed="0" w:uiPriority="0" w:semiHidden="0" w:name="Table Simple 2"/>
+    <w:lsdException w:unhideWhenUsed="0" w:uiPriority="0" w:semiHidden="0" w:name="Table Simple 3"/>
+    <w:lsdException w:unhideWhenUsed="0" w:uiPriority="0" w:semiHidden="0" w:name="Table Classic 1"/>
+    <w:lsdException w:unhideWhenUsed="0" w:uiPriority="0" w:semiHidden="0" w:name="Table Classic 2"/>
+    <w:lsdException w:unhideWhenUsed="0" w:uiPriority="0" w:semiHidden="0" w:name="Table Classic 3"/>
+    <w:lsdException w:unhideWhenUsed="0" w:uiPriority="0" w:semiHidden="0" w:name="Table Classic 4"/>
+    <w:lsdException w:unhideWhenUsed="0" w:uiPriority="0" w:semiHidden="0" w:name="Table Colorful 1"/>
+    <w:lsdException w:unhideWhenUsed="0" w:uiPriority="0" w:semiHidden="0" w:name="Table Colorful 2"/>
+    <w:lsdException w:unhideWhenUsed="0" w:uiPriority="0" w:semiHidden="0" w:name="Table Colorful 3"/>
+    <w:lsdException w:unhideWhenUsed="0" w:uiPriority="0" w:semiHidden="0" w:name="Table Columns 1"/>
+    <w:lsdException w:unhideWhenUsed="0" w:uiPriority="0" w:semiHidden="0" w:name="Table Columns 2"/>
+    <w:lsdException w:unhideWhenUsed="0" w:uiPriority="0" w:semiHidden="0" w:name="Table Columns 3"/>
+    <w:lsdException w:unhideWhenUsed="0" w:uiPriority="0" w:semiHidden="0" w:name="Table Columns 4"/>
+    <w:lsdException w:unhideWhenUsed="0" w:uiPriority="0" w:semiHidden="0" w:name="Table Columns 5"/>
+    <w:lsdException w:unhideWhenUsed="0" w:uiPriority="0" w:semiHidden="0" w:name="Table Grid 1"/>
+    <w:lsdException w:unhideWhenUsed="0" w:uiPriority="0" w:semiHidden="0" w:name="Table Grid 2"/>
+    <w:lsdException w:unhideWhenUsed="0" w:uiPriority="0" w:semiHidden="0" w:name="Table Grid 3"/>
+    <w:lsdException w:unhideWhenUsed="0" w:uiPriority="0" w:semiHidden="0" w:name="Table Grid 4"/>
+    <w:lsdException w:unhideWhenUsed="0" w:uiPriority="0" w:semiHidden="0" w:name="Table Grid 5"/>
+    <w:lsdException w:unhideWhenUsed="0" w:uiPriority="0" w:semiHidden="0" w:name="Table Grid 6"/>
+    <w:lsdException w:unhideWhenUsed="0" w:uiPriority="0" w:semiHidden="0" w:name="Table Grid 7"/>
+    <w:lsdException w:unhideWhenUsed="0" w:uiPriority="0" w:semiHidden="0" w:name="Table Grid 8"/>
+    <w:lsdException w:unhideWhenUsed="0" w:uiPriority="0" w:semiHidden="0" w:name="Table List 1"/>
+    <w:lsdException w:unhideWhenUsed="0" w:uiPriority="0" w:semiHidden="0" w:name="Table List 2"/>
+    <w:lsdException w:unhideWhenUsed="0" w:uiPriority="0" w:semiHidden="0" w:name="Table List 3"/>
+    <w:lsdException w:unhideWhenUsed="0" w:uiPriority="0" w:semiHidden="0" w:name="Table List 4"/>
+    <w:lsdException w:unhideWhenUsed="0" w:uiPriority="0" w:semiHidden="0" w:name="Table List 5"/>
+    <w:lsdException w:unhideWhenUsed="0" w:uiPriority="0" w:semiHidden="0" w:name="Table List 6"/>
+    <w:lsdException w:unhideWhenUsed="0" w:uiPriority="0" w:semiHidden="0" w:name="Table List 7"/>
+    <w:lsdException w:unhideWhenUsed="0" w:uiPriority="0" w:semiHidden="0" w:name="Table List 8"/>
+    <w:lsdException w:unhideWhenUsed="0" w:uiPriority="0" w:semiHidden="0" w:name="Table 3D effects 1"/>
+    <w:lsdException w:unhideWhenUsed="0" w:uiPriority="0" w:semiHidden="0" w:name="Table 3D effects 2"/>
+    <w:lsdException w:unhideWhenUsed="0" w:uiPriority="0" w:semiHidden="0" w:name="Table 3D effects 3"/>
+    <w:lsdException w:unhideWhenUsed="0" w:uiPriority="0" w:semiHidden="0" w:name="Table Contemporary"/>
+    <w:lsdException w:unhideWhenUsed="0" w:uiPriority="0" w:semiHidden="0" w:name="Table Elegant"/>
+    <w:lsdException w:unhideWhenUsed="0" w:uiPriority="0" w:semiHidden="0" w:name="Table Professional"/>
+    <w:lsdException w:unhideWhenUsed="0" w:uiPriority="0" w:semiHidden="0" w:name="Table Subtle 1"/>
+    <w:lsdException w:unhideWhenUsed="0" w:uiPriority="0" w:semiHidden="0" w:name="Table Subtle 2"/>
+    <w:lsdException w:unhideWhenUsed="0" w:uiPriority="0" w:semiHidden="0" w:name="Table Web 1"/>
+    <w:lsdException w:unhideWhenUsed="0" w:uiPriority="0" w:semiHidden="0" w:name="Table Web 2"/>
+    <w:lsdException w:unhideWhenUsed="0" w:uiPriority="0" w:semiHidden="0" w:name="Table Web 3"/>
+    <w:lsdException w:unhideWhenUsed="0" w:uiPriority="0" w:semiHidden="0" w:name="Balloon Text"/>
+    <w:lsdException w:qFormat="1" w:unhideWhenUsed="0" w:uiPriority="0" w:semiHidden="0" w:name="Table Grid"/>
+    <w:lsdException w:unhideWhenUsed="0" w:uiPriority="0" w:semiHidden="0" w:name="Table Theme"/>
+    <w:lsdException w:unhideWhenUsed="0" w:uiPriority="60" w:semiHidden="0" w:name="Light Shading"/>
+    <w:lsdException w:unhideWhenUsed="0" w:uiPriority="61" w:semiHidden="0" w:name="Light List"/>
+    <w:lsdException w:unhideWhenUsed="0" w:uiPriority="62" w:semiHidden="0" w:name="Light Grid"/>
+    <w:lsdException w:unhideWhenUsed="0" w:uiPriority="63" w:semiHidden="0" w:name="Medium Shading 1"/>
+    <w:lsdException w:unhideWhenUsed="0" w:uiPriority="64" w:semiHidden="0" w:name="Medium Shading 2"/>
+    <w:lsdException w:unhideWhenUsed="0" w:uiPriority="65" w:semiHidden="0" w:name="Medium List 1"/>
+    <w:lsdException w:unhideWhenUsed="0" w:uiPriority="66" w:semiHidden="0" w:name="Medium List 2"/>
+    <w:lsdException w:unhideWhenUsed="0" w:uiPriority="67" w:semiHidden="0" w:name="Medium Grid 1"/>
+    <w:lsdException w:unhideWhenUsed="0" w:uiPriority="68" w:semiHidden="0" w:name="Medium Grid 2"/>
+    <w:lsdException w:unhideWhenUsed="0" w:uiPriority="69" w:semiHidden="0" w:name="Medium Grid 3"/>
+    <w:lsdException w:unhideWhenUsed="0" w:uiPriority="70" w:semiHidden="0" w:name="Dark List"/>
+    <w:lsdException w:unhideWhenUsed="0" w:uiPriority="71" w:semiHidden="0" w:name="Colorful Shading"/>
+    <w:lsdException w:unhideWhenUsed="0" w:uiPriority="72" w:semiHidden="0" w:name="Colorful List"/>
+    <w:lsdException w:unhideWhenUsed="0" w:uiPriority="73" w:semiHidden="0" w:name="Colorful Grid"/>
+    <w:lsdException w:unhideWhenUsed="0" w:uiPriority="60" w:semiHidden="0" w:name="Light Shading Accent 1"/>
+    <w:lsdException w:unhideWhenUsed="0" w:uiPriority="61" w:semiHidden="0" w:name="Light List Accent 1"/>
+    <w:lsdException w:unhideWhenUsed="0" w:uiPriority="62" w:semiHidden="0" w:name="Light Grid Accent 1"/>
+    <w:lsdException w:unhideWhenUsed="0" w:uiPriority="63" w:semiHidden="0" w:name="Medium Shading 1 Accent 1"/>
+    <w:lsdException w:unhideWhenUsed="0" w:uiPriority="64" w:semiHidden="0" w:name="Medium Shading 2 Accent 1"/>
+    <w:lsdException w:unhideWhenUsed="0" w:uiPriority="65" w:semiHidden="0" w:name="Medium List 1 Accent 1"/>
+    <w:lsdException w:unhideWhenUsed="0" w:uiPriority="66" w:semiHidden="0" w:name="Medium List 2 Accent 1"/>
+    <w:lsdException w:unhideWhenUsed="0" w:uiPriority="67" w:semiHidden="0" w:name="Medium Grid 1 Accent 1"/>
+    <w:lsdException w:unhideWhenUsed="0" w:uiPriority="68" w:semiHidden="0" w:name="Medium Grid 2 Accent 1"/>
+    <w:lsdException w:unhideWhenUsed="0" w:uiPriority="69" w:semiHidden="0" w:name="Medium Grid 3 Accent 1"/>
+    <w:lsdException w:unhideWhenUsed="0" w:uiPriority="70" w:semiHidden="0" w:name="Dark List Accent 1"/>
+    <w:lsdException w:unhideWhenUsed="0" w:uiPriority="71" w:semiHidden="0" w:name="Colorful Shading Accent 1"/>
+    <w:lsdException w:unhideWhenUsed="0" w:uiPriority="72" w:semiHidden="0" w:name="Colorful List Accent 1"/>
+    <w:lsdException w:unhideWhenUsed="0" w:uiPriority="73" w:semiHidden="0" w:name="Colorful Grid Accent 1"/>
+    <w:lsdException w:unhideWhenUsed="0" w:uiPriority="60" w:semiHidden="0" w:name="Light Shading Accent 2"/>
+    <w:lsdException w:unhideWhenUsed="0" w:uiPriority="61" w:semiHidden="0" w:name="Light List Accent 2"/>
+    <w:lsdException w:unhideWhenUsed="0" w:uiPriority="62" w:semiHidden="0" w:name="Light Grid Accent 2"/>
+    <w:lsdException w:unhideWhenUsed="0" w:uiPriority="63" w:semiHidden="0" w:name="Medium Shading 1 Accent 2"/>
+    <w:lsdException w:unhideWhenUsed="0" w:uiPriority="64" w:semiHidden="0" w:name="Medium Shading 2 Accent 2"/>
+    <w:lsdException w:unhideWhenUsed="0" w:uiPriority="65" w:semiHidden="0" w:name="Medium List 1 Accent 2"/>
+    <w:lsdException w:unhideWhenUsed="0" w:uiPriority="66" w:semiHidden="0" w:name="Medium List 2 Accent 2"/>
+    <w:lsdException w:unhideWhenUsed="0" w:uiPriority="67" w:semiHidden="0" w:name="Medium Grid 1 Accent 2"/>
+    <w:lsdException w:unhideWhenUsed="0" w:uiPriority="68" w:semiHidden="0" w:name="Medium Grid 2 Accent 2"/>
+    <w:lsdException w:unhideWhenUsed="0" w:uiPriority="69" w:semiHidden="0" w:name="Medium Grid 3 Accent 2"/>
+    <w:lsdException w:unhideWhenUsed="0" w:uiPriority="70" w:semiHidden="0" w:name="Dark List Accent 2"/>
+    <w:lsdException w:unhideWhenUsed="0" w:uiPriority="71" w:semiHidden="0" w:name="Colorful Shading Accent 2"/>
+    <w:lsdException w:unhideWhenUsed="0" w:uiPriority="72" w:semiHidden="0" w:name="Colorful List Accent 2"/>
+    <w:lsdException w:unhideWhenUsed="0" w:uiPriority="73" w:semiHidden="0" w:name="Colorful Grid Accent 2"/>
+    <w:lsdException w:unhideWhenUsed="0" w:uiPriority="60" w:semiHidden="0" w:name="Light Shading Accent 3"/>
+    <w:lsdException w:unhideWhenUsed="0" w:uiPriority="61" w:semiHidden="0" w:name="Light List Accent 3"/>
+    <w:lsdException w:unhideWhenUsed="0" w:uiPriority="62" w:semiHidden="0" w:name="Light Grid Accent 3"/>
+    <w:lsdException w:unhideWhenUsed="0" w:uiPriority="63" w:semiHidden="0" w:name="Medium Shading 1 Accent 3"/>
+    <w:lsdException w:unhideWhenUsed="0" w:uiPriority="64" w:semiHidden="0" w:name="Medium Shading 2 Accent 3"/>
+    <w:lsdException w:unhideWhenUsed="0" w:uiPriority="65" w:semiHidden="0" w:name="Medium List 1 Accent 3"/>
+    <w:lsdException w:unhideWhenUsed="0" w:uiPriority="66" w:semiHidden="0" w:name="Medium List 2 Accent 3"/>
+    <w:lsdException w:unhideWhenUsed="0" w:uiPriority="67" w:semiHidden="0" w:name="Medium Grid 1 Accent 3"/>
+    <w:lsdException w:unhideWhenUsed="0" w:uiPriority="68" w:semiHidden="0" w:name="Medium Grid 2 Accent 3"/>
+    <w:lsdException w:unhideWhenUsed="0" w:uiPriority="69" w:semiHidden="0" w:name="Medium Grid 3 Accent 3"/>
+    <w:lsdException w:unhideWhenUsed="0" w:uiPriority="70" w:semiHidden="0" w:name="Dark List Accent 3"/>
+    <w:lsdException w:unhideWhenUsed="0" w:uiPriority="71" w:semiHidden="0" w:name="Colorful Shading Accent 3"/>
+    <w:lsdException w:unhideWhenUsed="0" w:uiPriority="72" w:semiHidden="0" w:name="Colorful List Accent 3"/>
+    <w:lsdException w:unhideWhenUsed="0" w:uiPriority="73" w:semiHidden="0" w:name="Colorful Grid Accent 3"/>
+    <w:lsdException w:unhideWhenUsed="0" w:uiPriority="60" w:semiHidden="0" w:name="Light Shading Accent 4"/>
+    <w:lsdException w:unhideWhenUsed="0" w:uiPriority="61" w:semiHidden="0" w:name="Light List Accent 4"/>
+    <w:lsdException w:unhideWhenUsed="0" w:uiPriority="62" w:semiHidden="0" w:name="Light Grid Accent 4"/>
+    <w:lsdException w:unhideWhenUsed="0" w:uiPriority="63" w:semiHidden="0" w:name="Medium Shading 1 Accent 4"/>
+    <w:lsdException w:unhideWhenUsed="0" w:uiPriority="64" w:semiHidden="0" w:name="Medium Shading 2 Accent 4"/>
+    <w:lsdException w:unhideWhenUsed="0" w:uiPriority="65" w:semiHidden="0" w:name="Medium List 1 Accent 4"/>
+    <w:lsdException w:unhideWhenUsed="0" w:uiPriority="66" w:semiHidden="0" w:name="Medium List 2 Accent 4"/>
+    <w:lsdException w:unhideWhenUsed="0" w:uiPriority="67" w:semiHidden="0" w:name="Medium Grid 1 Accent 4"/>
+    <w:lsdException w:unhideWhenUsed="0" w:uiPriority="68" w:semiHidden="0" w:name="Medium Grid 2 Accent 4"/>
+    <w:lsdException w:unhideWhenUsed="0" w:uiPriority="69" w:semiHidden="0" w:name="Medium Grid 3 Accent 4"/>
+    <w:lsdException w:unhideWhenUsed="0" w:uiPriority="70" w:semiHidden="0" w:name="Dark List Accent 4"/>
+    <w:lsdException w:unhideWhenUsed="0" w:uiPriority="71" w:semiHidden="0" w:name="Colorful Shading Accent 4"/>
+    <w:lsdException w:unhideWhenUsed="0" w:uiPriority="72" w:semiHidden="0" w:name="Colorful List Accent 4"/>
+    <w:lsdException w:unhideWhenUsed="0" w:uiPriority="73" w:semiHidden="0" w:name="Colorful Grid Accent 4"/>
+    <w:lsdException w:unhideWhenUsed="0" w:uiPriority="60" w:semiHidden="0" w:name="Light Shading Accent 5"/>
+    <w:lsdException w:unhideWhenUsed="0" w:uiPriority="61" w:semiHidden="0" w:name="Light List Accent 5"/>
+    <w:lsdException w:unhideWhenUsed="0" w:uiPriority="62" w:semiHidden="0" w:name="Light Grid Accent 5"/>
+    <w:lsdException w:unhideWhenUsed="0" w:uiPriority="63" w:semiHidden="0" w:name="Medium Shading 1 Accent 5"/>
+    <w:lsdException w:unhideWhenUsed="0" w:uiPriority="64" w:semiHidden="0" w:name="Medium Shading 2 Accent 5"/>
+    <w:lsdException w:unhideWhenUsed="0" w:uiPriority="65" w:semiHidden="0" w:name="Medium List 1 Accent 5"/>
+    <w:lsdException w:unhideWhenUsed="0" w:uiPriority="66" w:semiHidden="0" w:name="Medium List 2 Accent 5"/>
+    <w:lsdException w:unhideWhenUsed="0" w:uiPriority="67" w:semiHidden="0" w:name="Medium Grid 1 Accent 5"/>
+    <w:lsdException w:unhideWhenUsed="0" w:uiPriority="68" w:semiHidden="0" w:name="Medium Grid 2 Accent 5"/>
+    <w:lsdException w:unhideWhenUsed="0" w:uiPriority="69" w:semiHidden="0" w:name="Medium Grid 3 Accent 5"/>
+    <w:lsdException w:unhideWhenUsed="0" w:uiPriority="70" w:semiHidden="0" w:name="Dark List Accent 5"/>
+    <w:lsdException w:unhideWhenUsed="0" w:uiPriority="71" w:semiHidden="0" w:name="Colorful Shading Accent 5"/>
+    <w:lsdException w:unhideWhenUsed="0" w:uiPriority="72" w:semiHidden="0" w:name="Colorful List Accent 5"/>
+    <w:lsdException w:unhideWhenUsed="0" w:uiPriority="73" w:semiHidden="0" w:name="Colorful Grid Accent 5"/>
+    <w:lsdException w:unhideWhenUsed="0" w:uiPriority="60" w:semiHidden="0" w:name="Light Shading Accent 6"/>
+    <w:lsdException w:unhideWhenUsed="0" w:uiPriority="61" w:semiHidden="0" w:name="Light List Accent 6"/>
+    <w:lsdException w:unhideWhenUsed="0" w:uiPriority="62" w:semiHidden="0" w:name="Light Grid Accent 6"/>
+    <w:lsdException w:unhideWhenUsed="0" w:uiPriority="63" w:semiHidden="0" w:name="Medium Shading 1 Accent 6"/>
+    <w:lsdException w:unhideWhenUsed="0" w:uiPriority="64" w:semiHidden="0" w:name="Medium Shading 2 Accent 6"/>
+    <w:lsdException w:unhideWhenUsed="0" w:uiPriority="65" w:semiHidden="0" w:name="Medium List 1 Accent 6"/>
+    <w:lsdException w:unhideWhenUsed="0" w:uiPriority="66" w:semiHidden="0" w:name="Medium List 2 Accent 6"/>
+    <w:lsdException w:unhideWhenUsed="0" w:uiPriority="67" w:semiHidden="0" w:name="Medium Grid 1 Accent 6"/>
+    <w:lsdException w:unhideWhenUsed="0" w:uiPriority="68" w:semiHidden="0" w:name="Medium Grid 2 Accent 6"/>
+    <w:lsdException w:unhideWhenUsed="0" w:uiPriority="69" w:semiHidden="0" w:name="Medium Grid 3 Accent 6"/>
+    <w:lsdException w:unhideWhenUsed="0" w:uiPriority="70" w:semiHidden="0" w:name="Dark List Accent 6"/>
+    <w:lsdException w:unhideWhenUsed="0" w:uiPriority="71" w:semiHidden="0" w:name="Colorful Shading Accent 6"/>
+    <w:lsdException w:unhideWhenUsed="0" w:uiPriority="72" w:semiHidden="0" w:name="Colorful List Accent 6"/>
+    <w:lsdException w:unhideWhenUsed="0" w:uiPriority="73" w:semiHidden="0" w:name="Colorful Grid Accent 6"/>
   </w:latentStyles>
-  <w:style w:type="paragraph" w:default="1" w:styleId="a">
+  <w:style w:type="paragraph" w:default="1" w:styleId="1">
     <w:name w:val="Normal"/>
     <w:qFormat/>
-    <w:rsid w:val="00687C4E"/>
+    <w:uiPriority w:val="0"/>
     <w:rPr>
+      <w:rFonts w:ascii="Times New Roman" w:hAnsi="Times New Roman" w:eastAsia="Times New Roman" w:cs="Times New Roman"/>
       <w:sz w:val="32"/>
       <w:szCs w:val="32"/>
-      <w:lang w:eastAsia="ru-RU"/>
+      <w:lang w:val="en-US" w:eastAsia="ru-RU" w:bidi="ar-SA"/>
     </w:rPr>
   </w:style>
-  <w:style w:type="character" w:default="1" w:styleId="a0">
+  <w:style w:type="character" w:default="1" w:styleId="2">
     <w:name w:val="Default Paragraph Font"/>
+    <w:unhideWhenUsed/>
     <w:uiPriority w:val="1"/>
-    <w:unhideWhenUsed/>
   </w:style>
-  <w:style w:type="table" w:default="1" w:styleId="a1">
+  <w:style w:type="table" w:default="1" w:styleId="3">
     <w:name w:val="Normal Table"/>
-    <w:uiPriority w:val="99"/>
     <w:semiHidden/>
     <w:unhideWhenUsed/>
     <w:qFormat/>
+    <w:uiPriority w:val="99"/>
     <w:tblPr>
-      <w:tblInd w:w="0" w:type="dxa"/>
       <w:tblCellMar>
         <w:top w:w="0" w:type="dxa"/>
         <w:left w:w="108" w:type="dxa"/>
@@ -2630,25 +2243,19 @@
       </w:tblCellMar>
     </w:tblPr>
   </w:style>
-  <w:style w:type="numbering" w:default="1" w:styleId="a2">
-    <w:name w:val="No List"/>
-    <w:uiPriority w:val="99"/>
-    <w:semiHidden/>
-    <w:unhideWhenUsed/>
-  </w:style>
-  <w:style w:type="table" w:styleId="a3">
+  <w:style w:type="table" w:styleId="4">
     <w:name w:val="Table Grid"/>
-    <w:basedOn w:val="a1"/>
-    <w:rsid w:val="00687C4E"/>
+    <w:basedOn w:val="3"/>
+    <w:qFormat/>
+    <w:uiPriority w:val="0"/>
     <w:tblPr>
-      <w:tblInd w:w="0" w:type="dxa"/>
       <w:tblBorders>
-        <w:top w:val="single" w:sz="4" w:space="0" w:color="auto"/>
-        <w:left w:val="single" w:sz="4" w:space="0" w:color="auto"/>
-        <w:bottom w:val="single" w:sz="4" w:space="0" w:color="auto"/>
-        <w:right w:val="single" w:sz="4" w:space="0" w:color="auto"/>
-        <w:insideH w:val="single" w:sz="4" w:space="0" w:color="auto"/>
-        <w:insideV w:val="single" w:sz="4" w:space="0" w:color="auto"/>
+        <w:top w:val="single" w:color="auto" w:sz="4" w:space="0"/>
+        <w:left w:val="single" w:color="auto" w:sz="4" w:space="0"/>
+        <w:bottom w:val="single" w:color="auto" w:sz="4" w:space="0"/>
+        <w:right w:val="single" w:color="auto" w:sz="4" w:space="0"/>
+        <w:insideH w:val="single" w:color="auto" w:sz="4" w:space="0"/>
+        <w:insideV w:val="single" w:color="auto" w:sz="4" w:space="0"/>
       </w:tblBorders>
       <w:tblCellMar>
         <w:top w:w="0" w:type="dxa"/>
@@ -2940,6 +2547,40 @@
     </a:fmtScheme>
   </a:themeElements>
   <a:objectDefaults/>
-  <a:extraClrSchemeLst/>
 </a:theme>
+</file>
+
+<file path=customXml/item1.xml><?xml version="1.0" encoding="utf-8"?>
+<s:customData xmlns="http://www.wps.cn/officeDocument/2013/wpsCustomData" xmlns:s="http://www.wps.cn/officeDocument/2013/wpsCustomData">
+  <customSectProps/>
+  <customShpExts>
+    <customShpInfo spid="_x0000_s1174"/>
+    <customShpInfo spid="_x0000_s1176"/>
+    <customShpInfo spid="_x0000_s1175"/>
+    <customShpInfo spid="_x0000_s1188"/>
+    <customShpInfo spid="_x0000_s1189"/>
+    <customShpInfo spid="_x0000_s1190"/>
+    <customShpInfo spid="_x0000_s1177"/>
+    <customShpInfo spid="_x0000_s1178"/>
+    <customShpInfo spid="_x0000_s1191"/>
+    <customShpInfo spid="_x0000_s1179"/>
+    <customShpInfo spid="_x0000_s1180"/>
+    <customShpInfo spid="_x0000_s1192"/>
+    <customShpInfo spid="_x0000_s1181"/>
+    <customShpInfo spid="_x0000_s1182"/>
+    <customShpInfo spid="_x0000_s1185"/>
+    <customShpInfo spid="_x0000_s1184"/>
+    <customShpInfo spid="_x0000_s1183"/>
+    <customShpInfo spid="_x0000_s1187"/>
+    <customShpInfo spid="_x0000_s1186"/>
+  </customShpExts>
+</s:customData>
+</file>
+
+<file path=customXml/itemProps1.xml><?xml version="1.0" encoding="utf-8"?>
+<ds:datastoreItem xmlns:ds="http://schemas.openxmlformats.org/officeDocument/2006/customXml" ds:itemID="{B1977F7D-205B-4081-913C-38D41E755F92}">
+  <ds:schemaRefs>
+    <ds:schemaRef ds:uri="http://www.wps.cn/officeDocument/2013/wpsCustomData"/>
+  </ds:schemaRefs>
+</ds:datastoreItem>
 </file>
--- a/public/files/contract_order_out_template.docx
+++ b/public/files/contract_order_out_template.docx
@@ -1080,33 +1080,27 @@
                       <w:sz w:val="28"/>
                       <w:szCs w:val="28"/>
                     </w:rPr>
-                    <w:t xml:space="preserve">  </w:t>
-                  </w:r>
-                  <w:r>
-                    <w:rPr>
-                      <w:rFonts w:ascii="Sylfaen" w:hAnsi="Sylfaen" w:cs="Sylfaen"/>
-                      <w:sz w:val="28"/>
-                      <w:szCs w:val="28"/>
-                      <w:lang w:val="ru-RU"/>
-                    </w:rPr>
-                    <w:t>վարկային</w:t>
-                  </w:r>
-                  <w:r>
-                    <w:rPr>
-                      <w:rFonts w:ascii="Sylfaen" w:hAnsi="Sylfaen" w:cs="Sylfaen"/>
-                      <w:sz w:val="28"/>
-                      <w:szCs w:val="28"/>
-                    </w:rPr>
                     <w:t xml:space="preserve"> </w:t>
                   </w:r>
                   <w:r>
                     <w:rPr>
-                      <w:rFonts w:ascii="Sylfaen" w:hAnsi="Sylfaen" w:cs="Sylfaen"/>
-                      <w:sz w:val="28"/>
-                      <w:szCs w:val="28"/>
-                      <w:lang w:val="ru-RU"/>
-                    </w:rPr>
-                    <w:t>պայմանագիր</w:t>
+                      <w:rFonts w:hint="default" w:ascii="Sylfaen" w:hAnsi="Sylfaen" w:cs="Sylfaen"/>
+                      <w:sz w:val="28"/>
+                      <w:szCs w:val="28"/>
+                      <w:lang w:val="en-US"/>
+                    </w:rPr>
+                    <w:t>${</w:t>
+                  </w:r>
+                  <w:bookmarkStart w:id="1" w:name="_GoBack"/>
+                  <w:bookmarkEnd w:id="1"/>
+                  <w:r>
+                    <w:rPr>
+                      <w:rFonts w:hint="default" w:ascii="Sylfaen" w:hAnsi="Sylfaen" w:cs="Sylfaen"/>
+                      <w:sz w:val="28"/>
+                      <w:szCs w:val="28"/>
+                      <w:lang w:val="en-US"/>
+                    </w:rPr>
+                    <w:t>purpose}</w:t>
                   </w:r>
                   <w:r>
                     <w:rPr>
@@ -1793,10 +1787,7 @@
         </w:tc>
       </w:tr>
     </w:tbl>
-    <w:p>
-      <w:bookmarkStart w:id="1" w:name="_GoBack"/>
-    </w:p>
-    <w:bookmarkEnd w:id="1"/>
+    <w:p/>
     <w:sectPr>
       <w:pgSz w:w="16838" w:h="11906" w:orient="landscape"/>
       <w:pgMar w:top="397" w:right="204" w:bottom="397" w:left="9299" w:header="709" w:footer="709" w:gutter="0"/>

--- a/public/files/contract_order_out_template.docx
+++ b/public/files/contract_order_out_template.docx
@@ -74,6 +74,7 @@
                       <w:szCs w:val="30"/>
                     </w:rPr>
                   </w:pPr>
+                  <w:bookmarkStart w:id="1" w:name="_GoBack"/>
                   <w:r>
                     <w:rPr>
                       <w:rFonts w:ascii="Arial" w:hAnsi="Arial" w:cs="Arial"/>
@@ -926,7 +927,24 @@
                       <w:sz w:val="28"/>
                       <w:szCs w:val="28"/>
                     </w:rPr>
-                    <w:t>ող   ${client_name}</w:t>
+                    <w:t>ող   ${</w:t>
+                  </w:r>
+                  <w:r>
+                    <w:rPr>
+                      <w:rFonts w:hint="default" w:ascii="Sylfaen" w:hAnsi="Sylfaen" w:cs="Sylfaen"/>
+                      <w:sz w:val="28"/>
+                      <w:szCs w:val="28"/>
+                      <w:lang w:val="en-US"/>
+                    </w:rPr>
+                    <w:t>receiver</w:t>
+                  </w:r>
+                  <w:r>
+                    <w:rPr>
+                      <w:rFonts w:ascii="Sylfaen" w:hAnsi="Sylfaen" w:cs="Sylfaen"/>
+                      <w:sz w:val="28"/>
+                      <w:szCs w:val="28"/>
+                    </w:rPr>
+                    <w:t>}</w:t>
                   </w:r>
                 </w:p>
                 <w:p>
@@ -1089,18 +1107,7 @@
                       <w:szCs w:val="28"/>
                       <w:lang w:val="en-US"/>
                     </w:rPr>
-                    <w:t>${</w:t>
-                  </w:r>
-                  <w:bookmarkStart w:id="1" w:name="_GoBack"/>
-                  <w:bookmarkEnd w:id="1"/>
-                  <w:r>
-                    <w:rPr>
-                      <w:rFonts w:hint="default" w:ascii="Sylfaen" w:hAnsi="Sylfaen" w:cs="Sylfaen"/>
-                      <w:sz w:val="28"/>
-                      <w:szCs w:val="28"/>
-                      <w:lang w:val="en-US"/>
-                    </w:rPr>
-                    <w:t>purpose}</w:t>
+                    <w:t>${purpose}</w:t>
                   </w:r>
                   <w:r>
                     <w:rPr>
@@ -1782,6 +1789,7 @@
                 </w:p>
               </w:tc>
             </w:tr>
+            <w:bookmarkEnd w:id="1"/>
           </w:tbl>
           <w:p/>
         </w:tc>
@@ -2019,7 +2027,7 @@
     <w:lsdException w:qFormat="1" w:unhideWhenUsed="0" w:uiPriority="0" w:semiHidden="0" w:name="Title"/>
     <w:lsdException w:unhideWhenUsed="0" w:uiPriority="0" w:semiHidden="0" w:name="Closing"/>
     <w:lsdException w:unhideWhenUsed="0" w:uiPriority="0" w:semiHidden="0" w:name="Signature"/>
-    <w:lsdException w:uiPriority="1" w:semiHidden="0" w:name="Default Paragraph Font"/>
+    <w:lsdException w:qFormat="1" w:uiPriority="1" w:semiHidden="0" w:name="Default Paragraph Font"/>
     <w:lsdException w:unhideWhenUsed="0" w:uiPriority="0" w:semiHidden="0" w:name="Body Text"/>
     <w:lsdException w:unhideWhenUsed="0" w:uiPriority="0" w:semiHidden="0" w:name="Body Text Indent"/>
     <w:lsdException w:unhideWhenUsed="0" w:uiPriority="0" w:semiHidden="0" w:name="List Continue"/>
@@ -2217,6 +2225,7 @@
   <w:style w:type="character" w:default="1" w:styleId="2">
     <w:name w:val="Default Paragraph Font"/>
     <w:unhideWhenUsed/>
+    <w:qFormat/>
     <w:uiPriority w:val="1"/>
   </w:style>
   <w:style w:type="table" w:default="1" w:styleId="3">
